--- a/assets/cv.docx
+++ b/assets/cv.docx
@@ -6,6 +6,7 @@
       <w:pPr>
         <w:pStyle w:val="Title"/>
       </w:pPr>
+      <w:commentRangeStart w:id="0"/>
       <w:r>
         <w:rPr>
           <w:noProof/>
@@ -56,6 +57,41 @@
                                 <w:szCs w:val="20"/>
                               </w:rPr>
                             </w:pPr>
+                            <w:r>
+                              <w:fldChar w:fldCharType="begin"/>
+                            </w:r>
+                            <w:r>
+                              <w:instrText xml:space="preserve"> HYPERLINK "mailto:dutson@wisc.edu" </w:instrText>
+                            </w:r>
+                            <w:r>
+                              <w:fldChar w:fldCharType="separate"/>
+                            </w:r>
+                            <w:r>
+                              <w:rPr>
+                                <w:rStyle w:val="Hyperlink"/>
+                                <w:sz w:val="20"/>
+                                <w:szCs w:val="20"/>
+                              </w:rPr>
+                              <w:t>dutson@wisc.edu</w:t>
+                            </w:r>
+                            <w:r>
+                              <w:rPr>
+                                <w:rStyle w:val="Hyperlink"/>
+                                <w:sz w:val="20"/>
+                                <w:szCs w:val="20"/>
+                              </w:rPr>
+                              <w:fldChar w:fldCharType="end"/>
+                            </w:r>
+                          </w:p>
+                          <w:p>
+                            <w:pPr>
+                              <w:jc w:val="right"/>
+                              <w:rPr>
+                                <w:rStyle w:val="Hyperlink"/>
+                                <w:sz w:val="20"/>
+                                <w:szCs w:val="20"/>
+                              </w:rPr>
+                            </w:pPr>
                             <w:hyperlink r:id="rId5" w:history="1">
                               <w:r>
                                 <w:rPr>
@@ -63,7 +99,7 @@
                                   <w:sz w:val="20"/>
                                   <w:szCs w:val="20"/>
                                 </w:rPr>
-                                <w:t>dutson@wisc.edu</w:t>
+                                <w:t>mattdutson.net</w:t>
                               </w:r>
                             </w:hyperlink>
                           </w:p>
@@ -83,68 +119,18 @@
                                   <w:sz w:val="20"/>
                                   <w:szCs w:val="20"/>
                                 </w:rPr>
-                                <w:t>matt</w:t>
+                                <w:t>github.com/</w:t>
                               </w:r>
+                              <w:proofErr w:type="spellStart"/>
                               <w:r>
                                 <w:rPr>
                                   <w:rStyle w:val="Hyperlink"/>
                                   <w:sz w:val="20"/>
                                   <w:szCs w:val="20"/>
                                 </w:rPr>
-                                <w:t>d</w:t>
+                                <w:t>mattdutson</w:t>
                               </w:r>
-                              <w:r>
-                                <w:rPr>
-                                  <w:rStyle w:val="Hyperlink"/>
-                                  <w:sz w:val="20"/>
-                                  <w:szCs w:val="20"/>
-                                </w:rPr>
-                                <w:t>u</w:t>
-                              </w:r>
-                              <w:r>
-                                <w:rPr>
-                                  <w:rStyle w:val="Hyperlink"/>
-                                  <w:sz w:val="20"/>
-                                  <w:szCs w:val="20"/>
-                                </w:rPr>
-                                <w:t>tson.net</w:t>
-                              </w:r>
-                            </w:hyperlink>
-                          </w:p>
-                          <w:p>
-                            <w:pPr>
-                              <w:jc w:val="right"/>
-                              <w:rPr>
-                                <w:rStyle w:val="Hyperlink"/>
-                                <w:sz w:val="20"/>
-                                <w:szCs w:val="20"/>
-                              </w:rPr>
-                            </w:pPr>
-                            <w:hyperlink r:id="rId7" w:history="1">
-                              <w:r>
-                                <w:rPr>
-                                  <w:rStyle w:val="Hyperlink"/>
-                                  <w:sz w:val="20"/>
-                                  <w:szCs w:val="20"/>
-                                </w:rPr>
-                                <w:t>github.com/</w:t>
-                              </w:r>
-                              <w:r>
-                                <w:rPr>
-                                  <w:rStyle w:val="Hyperlink"/>
-                                  <w:sz w:val="20"/>
-                                  <w:szCs w:val="20"/>
-                                </w:rPr>
-                                <w:t>m</w:t>
-                              </w:r>
-                              <w:r>
-                                <w:rPr>
-                                  <w:rStyle w:val="Hyperlink"/>
-                                  <w:sz w:val="20"/>
-                                  <w:szCs w:val="20"/>
-                                </w:rPr>
-                                <w:t>attdutson</w:t>
-                              </w:r>
+                              <w:proofErr w:type="spellEnd"/>
                             </w:hyperlink>
                           </w:p>
                         </w:txbxContent>
@@ -185,14 +171,49 @@
                           <w:szCs w:val="20"/>
                         </w:rPr>
                       </w:pPr>
-                      <w:hyperlink r:id="rId8" w:history="1">
+                      <w:r>
+                        <w:fldChar w:fldCharType="begin"/>
+                      </w:r>
+                      <w:r>
+                        <w:instrText xml:space="preserve"> HYPERLINK "mailto:dutson@wisc.edu" </w:instrText>
+                      </w:r>
+                      <w:r>
+                        <w:fldChar w:fldCharType="separate"/>
+                      </w:r>
+                      <w:r>
+                        <w:rPr>
+                          <w:rStyle w:val="Hyperlink"/>
+                          <w:sz w:val="20"/>
+                          <w:szCs w:val="20"/>
+                        </w:rPr>
+                        <w:t>dutson@wisc.edu</w:t>
+                      </w:r>
+                      <w:r>
+                        <w:rPr>
+                          <w:rStyle w:val="Hyperlink"/>
+                          <w:sz w:val="20"/>
+                          <w:szCs w:val="20"/>
+                        </w:rPr>
+                        <w:fldChar w:fldCharType="end"/>
+                      </w:r>
+                    </w:p>
+                    <w:p>
+                      <w:pPr>
+                        <w:jc w:val="right"/>
+                        <w:rPr>
+                          <w:rStyle w:val="Hyperlink"/>
+                          <w:sz w:val="20"/>
+                          <w:szCs w:val="20"/>
+                        </w:rPr>
+                      </w:pPr>
+                      <w:hyperlink r:id="rId7" w:history="1">
                         <w:r>
                           <w:rPr>
                             <w:rStyle w:val="Hyperlink"/>
                             <w:sz w:val="20"/>
                             <w:szCs w:val="20"/>
                           </w:rPr>
-                          <w:t>dutson@wisc.edu</w:t>
+                          <w:t>mattdutson.net</w:t>
                         </w:r>
                       </w:hyperlink>
                     </w:p>
@@ -205,51 +226,7 @@
                           <w:szCs w:val="20"/>
                         </w:rPr>
                       </w:pPr>
-                      <w:hyperlink r:id="rId9" w:history="1">
-                        <w:r>
-                          <w:rPr>
-                            <w:rStyle w:val="Hyperlink"/>
-                            <w:sz w:val="20"/>
-                            <w:szCs w:val="20"/>
-                          </w:rPr>
-                          <w:t>matt</w:t>
-                        </w:r>
-                        <w:r>
-                          <w:rPr>
-                            <w:rStyle w:val="Hyperlink"/>
-                            <w:sz w:val="20"/>
-                            <w:szCs w:val="20"/>
-                          </w:rPr>
-                          <w:t>d</w:t>
-                        </w:r>
-                        <w:r>
-                          <w:rPr>
-                            <w:rStyle w:val="Hyperlink"/>
-                            <w:sz w:val="20"/>
-                            <w:szCs w:val="20"/>
-                          </w:rPr>
-                          <w:t>u</w:t>
-                        </w:r>
-                        <w:r>
-                          <w:rPr>
-                            <w:rStyle w:val="Hyperlink"/>
-                            <w:sz w:val="20"/>
-                            <w:szCs w:val="20"/>
-                          </w:rPr>
-                          <w:t>tson.net</w:t>
-                        </w:r>
-                      </w:hyperlink>
-                    </w:p>
-                    <w:p>
-                      <w:pPr>
-                        <w:jc w:val="right"/>
-                        <w:rPr>
-                          <w:rStyle w:val="Hyperlink"/>
-                          <w:sz w:val="20"/>
-                          <w:szCs w:val="20"/>
-                        </w:rPr>
-                      </w:pPr>
-                      <w:hyperlink r:id="rId10" w:history="1">
+                      <w:hyperlink r:id="rId8" w:history="1">
                         <w:r>
                           <w:rPr>
                             <w:rStyle w:val="Hyperlink"/>
@@ -258,22 +235,16 @@
                           </w:rPr>
                           <w:t>github.com/</w:t>
                         </w:r>
+                        <w:proofErr w:type="spellStart"/>
                         <w:r>
                           <w:rPr>
                             <w:rStyle w:val="Hyperlink"/>
                             <w:sz w:val="20"/>
                             <w:szCs w:val="20"/>
                           </w:rPr>
-                          <w:t>m</w:t>
+                          <w:t>mattdutson</w:t>
                         </w:r>
-                        <w:r>
-                          <w:rPr>
-                            <w:rStyle w:val="Hyperlink"/>
-                            <w:sz w:val="20"/>
-                            <w:szCs w:val="20"/>
-                          </w:rPr>
-                          <w:t>attdutson</w:t>
-                        </w:r>
+                        <w:proofErr w:type="spellEnd"/>
                       </w:hyperlink>
                     </w:p>
                   </w:txbxContent>
@@ -287,6 +258,14 @@
       <w:r>
         <w:t>Matt Dutson</w:t>
       </w:r>
+      <w:commentRangeEnd w:id="0"/>
+      <w:r>
+        <w:rPr>
+          <w:rStyle w:val="CommentReference"/>
+          <w:rFonts w:eastAsiaTheme="minorHAnsi" w:cstheme="minorBidi"/>
+        </w:rPr>
+        <w:commentReference w:id="0"/>
+      </w:r>
     </w:p>
     <w:p>
       <w:pPr>
@@ -445,7 +424,31 @@
         <w:pStyle w:val="ItemDescription"/>
       </w:pPr>
       <w:r>
-        <w:t xml:space="preserve">Y. Liu, A. Keikhosravi, C. Pehlke, J. Bredfeldt, </w:t>
+        <w:t xml:space="preserve">Y. Liu, A. </w:t>
+      </w:r>
+      <w:proofErr w:type="spellStart"/>
+      <w:r>
+        <w:t>Keikhosravi</w:t>
+      </w:r>
+      <w:proofErr w:type="spellEnd"/>
+      <w:r>
+        <w:t xml:space="preserve">, C. </w:t>
+      </w:r>
+      <w:proofErr w:type="spellStart"/>
+      <w:r>
+        <w:t>Pehlke</w:t>
+      </w:r>
+      <w:proofErr w:type="spellEnd"/>
+      <w:r>
+        <w:t xml:space="preserve">, J. </w:t>
+      </w:r>
+      <w:proofErr w:type="spellStart"/>
+      <w:r>
+        <w:t>Bredfeldt</w:t>
+      </w:r>
+      <w:proofErr w:type="spellEnd"/>
+      <w:r>
+        <w:t xml:space="preserve">, </w:t>
       </w:r>
       <w:r>
         <w:rPr>
@@ -455,8 +458,13 @@
         <w:t>Matthew Dutson</w:t>
       </w:r>
       <w:r>
-        <w:t>, H. Liu, G. Mehta, R. Claus, A. Patel, M. Conklin, D. Inman, P. Provenzano, E. Sifakis, J. Patel, and K. Eliceiri</w:t>
-      </w:r>
+        <w:t xml:space="preserve">, H. Liu, G. Mehta, R. Claus, A. Patel, M. Conklin, D. Inman, P. Provenzano, E. Sifakis, J. Patel, and K. </w:t>
+      </w:r>
+      <w:proofErr w:type="spellStart"/>
+      <w:r>
+        <w:t>Eliceiri</w:t>
+      </w:r>
+      <w:proofErr w:type="spellEnd"/>
     </w:p>
     <w:p>
       <w:pPr>
@@ -555,8 +563,13 @@
       <w:r>
         <w:t xml:space="preserve">, </w:t>
       </w:r>
-      <w:r>
-        <w:t>PyTorch, scikit-learn</w:t>
+      <w:proofErr w:type="spellStart"/>
+      <w:r>
+        <w:t>PyTorch</w:t>
+      </w:r>
+      <w:proofErr w:type="spellEnd"/>
+      <w:r>
+        <w:t>, scikit-learn</w:t>
       </w:r>
     </w:p>
     <w:p>
@@ -703,8 +716,13 @@
         <w:t>Research Assistant</w:t>
       </w:r>
       <w:r>
-        <w:t>, UW—Madison, Jignesh Patel and Kevin Eliceiri</w:t>
-      </w:r>
+        <w:t xml:space="preserve">, UW—Madison, Jignesh Patel and Kevin </w:t>
+      </w:r>
+      <w:proofErr w:type="spellStart"/>
+      <w:r>
+        <w:t>Eliceiri</w:t>
+      </w:r>
+      <w:proofErr w:type="spellEnd"/>
     </w:p>
     <w:p>
       <w:pPr>
@@ -905,8 +923,13 @@
         <w:pStyle w:val="ItemDescription"/>
       </w:pPr>
       <w:r>
-        <w:t>Instructor: Florian Heimerl</w:t>
-      </w:r>
+        <w:t xml:space="preserve">Instructor: Florian </w:t>
+      </w:r>
+      <w:proofErr w:type="spellStart"/>
+      <w:r>
+        <w:t>Heimerl</w:t>
+      </w:r>
+      <w:proofErr w:type="spellEnd"/>
     </w:p>
     <w:p>
       <w:pPr>
@@ -963,8 +986,13 @@
         <w:pStyle w:val="ItemDescription"/>
       </w:pPr>
       <w:r>
-        <w:t>Instructor: Ren Pankovich</w:t>
-      </w:r>
+        <w:t xml:space="preserve">Instructor: Ren </w:t>
+      </w:r>
+      <w:proofErr w:type="spellStart"/>
+      <w:r>
+        <w:t>Pankovich</w:t>
+      </w:r>
+      <w:proofErr w:type="spellEnd"/>
     </w:p>
     <w:p>
       <w:pPr>
@@ -992,8 +1020,21 @@
         <w:pStyle w:val="ItemDescription"/>
       </w:pPr>
       <w:r>
-        <w:t>Instructor: Orest Symko</w:t>
-      </w:r>
+        <w:t xml:space="preserve">Instructor: </w:t>
+      </w:r>
+      <w:proofErr w:type="spellStart"/>
+      <w:r>
+        <w:t>Orest</w:t>
+      </w:r>
+      <w:proofErr w:type="spellEnd"/>
+      <w:r>
+        <w:t xml:space="preserve"> </w:t>
+      </w:r>
+      <w:proofErr w:type="spellStart"/>
+      <w:r>
+        <w:t>Symko</w:t>
+      </w:r>
+      <w:proofErr w:type="spellEnd"/>
     </w:p>
     <w:p>
       <w:pPr>
@@ -1137,10 +1178,7 @@
         <w:pStyle w:val="ItemHeader"/>
       </w:pPr>
       <w:r>
-        <w:t>201</w:t>
-      </w:r>
-      <w:r>
-        <w:t>6</w:t>
+        <w:t>2016</w:t>
       </w:r>
       <w:r>
         <w:tab/>
@@ -1164,6 +1202,71 @@
     </w:sectPr>
   </w:body>
 </w:document>
+</file>
+
+<file path=word/comments.xml><?xml version="1.0" encoding="utf-8"?>
+<w:comments xmlns:wpc="http://schemas.microsoft.com/office/word/2010/wordprocessingCanvas" xmlns:cx="http://schemas.microsoft.com/office/drawing/2014/chartex" xmlns:cx1="http://schemas.microsoft.com/office/drawing/2015/9/8/chartex" xmlns:cx2="http://schemas.microsoft.com/office/drawing/2015/10/21/chartex" xmlns:cx3="http://schemas.microsoft.com/office/drawing/2016/5/9/chartex" xmlns:cx4="http://schemas.microsoft.com/office/drawing/2016/5/10/chartex" xmlns:cx5="http://schemas.microsoft.com/office/drawing/2016/5/11/chartex" xmlns:cx6="http://schemas.microsoft.com/office/drawing/2016/5/12/chartex" xmlns:cx7="http://schemas.microsoft.com/office/drawing/2016/5/13/chartex" xmlns:cx8="http://schemas.microsoft.com/office/drawing/2016/5/14/chartex" xmlns:mc="http://schemas.openxmlformats.org/markup-compatibility/2006" xmlns:aink="http://schemas.microsoft.com/office/drawing/2016/ink" xmlns:am3d="http://schemas.microsoft.com/office/drawing/2017/model3d" xmlns:o="urn:schemas-microsoft-com:office:office" xmlns:r="http://schemas.openxmlformats.org/officeDocument/2006/relationships" xmlns:m="http://schemas.openxmlformats.org/officeDocument/2006/math" xmlns:v="urn:schemas-microsoft-com:vml" xmlns:wp14="http://schemas.microsoft.com/office/word/2010/wordprocessingDrawing" xmlns:wp="http://schemas.openxmlformats.org/drawingml/2006/wordprocessingDrawing" xmlns:w10="urn:schemas-microsoft-com:office:word" xmlns:w="http://schemas.openxmlformats.org/wordprocessingml/2006/main" xmlns:w14="http://schemas.microsoft.com/office/word/2010/wordml" xmlns:w15="http://schemas.microsoft.com/office/word/2012/wordml" xmlns:w16cex="http://schemas.microsoft.com/office/word/2018/wordml/cex" xmlns:w16cid="http://schemas.microsoft.com/office/word/2016/wordml/cid" xmlns:w16="http://schemas.microsoft.com/office/word/2018/wordml" xmlns:w16se="http://schemas.microsoft.com/office/word/2015/wordml/symex" xmlns:wpg="http://schemas.microsoft.com/office/word/2010/wordprocessingGroup" xmlns:wpi="http://schemas.microsoft.com/office/word/2010/wordprocessingInk" xmlns:wne="http://schemas.microsoft.com/office/word/2006/wordml" xmlns:wps="http://schemas.microsoft.com/office/word/2010/wordprocessingShape" mc:Ignorable="w14 w15 w16se w16cid w16 w16cex wp14">
+  <w:comment w:id="0" w:author="Matthew Dutson" w:date="2020-12-09T15:01:00Z" w:initials="MD">
+    <w:p>
+      <w:pPr>
+        <w:pStyle w:val="CommentText"/>
+      </w:pPr>
+      <w:r>
+        <w:rPr>
+          <w:rStyle w:val="CommentReference"/>
+        </w:rPr>
+        <w:annotationRef/>
+      </w:r>
+      <w:r>
+        <w:t>Always do PDF export with “online service” option</w:t>
+      </w:r>
+      <w:r>
+        <w:t xml:space="preserve">, </w:t>
+      </w:r>
+      <w:r>
+        <w:t xml:space="preserve">otherwise the metadata </w:t>
+      </w:r>
+      <w:r>
+        <w:t>will be</w:t>
+      </w:r>
+      <w:r>
+        <w:t xml:space="preserve"> wrong.</w:t>
+      </w:r>
+    </w:p>
+    <w:p>
+      <w:pPr>
+        <w:pStyle w:val="CommentText"/>
+      </w:pPr>
+      <w:r>
+        <w:t xml:space="preserve">Also make sure that the “embed fonts” option is </w:t>
+      </w:r>
+      <w:r>
+        <w:t xml:space="preserve">turned </w:t>
+      </w:r>
+      <w:r>
+        <w:t xml:space="preserve">on. </w:t>
+      </w:r>
+    </w:p>
+  </w:comment>
+</w:comments>
+</file>
+
+<file path=word/commentsExtended.xml><?xml version="1.0" encoding="utf-8"?>
+<w15:commentsEx xmlns:wpc="http://schemas.microsoft.com/office/word/2010/wordprocessingCanvas" xmlns:cx="http://schemas.microsoft.com/office/drawing/2014/chartex" xmlns:cx1="http://schemas.microsoft.com/office/drawing/2015/9/8/chartex" xmlns:cx2="http://schemas.microsoft.com/office/drawing/2015/10/21/chartex" xmlns:cx3="http://schemas.microsoft.com/office/drawing/2016/5/9/chartex" xmlns:cx4="http://schemas.microsoft.com/office/drawing/2016/5/10/chartex" xmlns:cx5="http://schemas.microsoft.com/office/drawing/2016/5/11/chartex" xmlns:cx6="http://schemas.microsoft.com/office/drawing/2016/5/12/chartex" xmlns:cx7="http://schemas.microsoft.com/office/drawing/2016/5/13/chartex" xmlns:cx8="http://schemas.microsoft.com/office/drawing/2016/5/14/chartex" xmlns:mc="http://schemas.openxmlformats.org/markup-compatibility/2006" xmlns:aink="http://schemas.microsoft.com/office/drawing/2016/ink" xmlns:am3d="http://schemas.microsoft.com/office/drawing/2017/model3d" xmlns:o="urn:schemas-microsoft-com:office:office" xmlns:r="http://schemas.openxmlformats.org/officeDocument/2006/relationships" xmlns:m="http://schemas.openxmlformats.org/officeDocument/2006/math" xmlns:v="urn:schemas-microsoft-com:vml" xmlns:wp14="http://schemas.microsoft.com/office/word/2010/wordprocessingDrawing" xmlns:wp="http://schemas.openxmlformats.org/drawingml/2006/wordprocessingDrawing" xmlns:w10="urn:schemas-microsoft-com:office:word" xmlns:w="http://schemas.openxmlformats.org/wordprocessingml/2006/main" xmlns:w14="http://schemas.microsoft.com/office/word/2010/wordml" xmlns:w15="http://schemas.microsoft.com/office/word/2012/wordml" xmlns:w16cex="http://schemas.microsoft.com/office/word/2018/wordml/cex" xmlns:w16cid="http://schemas.microsoft.com/office/word/2016/wordml/cid" xmlns:w16="http://schemas.microsoft.com/office/word/2018/wordml" xmlns:w16se="http://schemas.microsoft.com/office/word/2015/wordml/symex" xmlns:wpg="http://schemas.microsoft.com/office/word/2010/wordprocessingGroup" xmlns:wpi="http://schemas.microsoft.com/office/word/2010/wordprocessingInk" xmlns:wne="http://schemas.microsoft.com/office/word/2006/wordml" xmlns:wps="http://schemas.microsoft.com/office/word/2010/wordprocessingShape" mc:Ignorable="w14 w15 w16se w16cid w16 w16cex wp14">
+  <w15:commentEx w15:paraId="2E54F517" w15:done="0"/>
+</w15:commentsEx>
+</file>
+
+<file path=word/commentsExtensible.xml><?xml version="1.0" encoding="utf-8"?>
+<w16cex:commentsExtensible xmlns:wpc="http://schemas.microsoft.com/office/word/2010/wordprocessingCanvas" xmlns:cx="http://schemas.microsoft.com/office/drawing/2014/chartex" xmlns:cx1="http://schemas.microsoft.com/office/drawing/2015/9/8/chartex" xmlns:cx2="http://schemas.microsoft.com/office/drawing/2015/10/21/chartex" xmlns:cx3="http://schemas.microsoft.com/office/drawing/2016/5/9/chartex" xmlns:cx4="http://schemas.microsoft.com/office/drawing/2016/5/10/chartex" xmlns:cx5="http://schemas.microsoft.com/office/drawing/2016/5/11/chartex" xmlns:cx6="http://schemas.microsoft.com/office/drawing/2016/5/12/chartex" xmlns:cx7="http://schemas.microsoft.com/office/drawing/2016/5/13/chartex" xmlns:cx8="http://schemas.microsoft.com/office/drawing/2016/5/14/chartex" xmlns:mc="http://schemas.openxmlformats.org/markup-compatibility/2006" xmlns:aink="http://schemas.microsoft.com/office/drawing/2016/ink" xmlns:am3d="http://schemas.microsoft.com/office/drawing/2017/model3d" xmlns:o="urn:schemas-microsoft-com:office:office" xmlns:r="http://schemas.openxmlformats.org/officeDocument/2006/relationships" xmlns:m="http://schemas.openxmlformats.org/officeDocument/2006/math" xmlns:v="urn:schemas-microsoft-com:vml" xmlns:wp14="http://schemas.microsoft.com/office/word/2010/wordprocessingDrawing" xmlns:wp="http://schemas.openxmlformats.org/drawingml/2006/wordprocessingDrawing" xmlns:w10="urn:schemas-microsoft-com:office:word" xmlns:w="http://schemas.openxmlformats.org/wordprocessingml/2006/main" xmlns:w14="http://schemas.microsoft.com/office/word/2010/wordml" xmlns:w15="http://schemas.microsoft.com/office/word/2012/wordml" xmlns:w16cex="http://schemas.microsoft.com/office/word/2018/wordml/cex" xmlns:w16cid="http://schemas.microsoft.com/office/word/2016/wordml/cid" xmlns:w16="http://schemas.microsoft.com/office/word/2018/wordml" xmlns:w16se="http://schemas.microsoft.com/office/word/2015/wordml/symex" xmlns:wpg="http://schemas.microsoft.com/office/word/2010/wordprocessingGroup" xmlns:wpi="http://schemas.microsoft.com/office/word/2010/wordprocessingInk" xmlns:wne="http://schemas.microsoft.com/office/word/2006/wordml" xmlns:wps="http://schemas.microsoft.com/office/word/2010/wordprocessingShape" mc:Ignorable="w14 w15 w16se w16cid w16 w16cex wp14">
+  <w16cex:commentExtensible w16cex:durableId="237B655E" w16cex:dateUtc="2020-12-09T21:01:00Z"/>
+</w16cex:commentsExtensible>
+</file>
+
+<file path=word/commentsIds.xml><?xml version="1.0" encoding="utf-8"?>
+<w16cid:commentsIds xmlns:wpc="http://schemas.microsoft.com/office/word/2010/wordprocessingCanvas" xmlns:cx="http://schemas.microsoft.com/office/drawing/2014/chartex" xmlns:cx1="http://schemas.microsoft.com/office/drawing/2015/9/8/chartex" xmlns:cx2="http://schemas.microsoft.com/office/drawing/2015/10/21/chartex" xmlns:cx3="http://schemas.microsoft.com/office/drawing/2016/5/9/chartex" xmlns:cx4="http://schemas.microsoft.com/office/drawing/2016/5/10/chartex" xmlns:cx5="http://schemas.microsoft.com/office/drawing/2016/5/11/chartex" xmlns:cx6="http://schemas.microsoft.com/office/drawing/2016/5/12/chartex" xmlns:cx7="http://schemas.microsoft.com/office/drawing/2016/5/13/chartex" xmlns:cx8="http://schemas.microsoft.com/office/drawing/2016/5/14/chartex" xmlns:mc="http://schemas.openxmlformats.org/markup-compatibility/2006" xmlns:aink="http://schemas.microsoft.com/office/drawing/2016/ink" xmlns:am3d="http://schemas.microsoft.com/office/drawing/2017/model3d" xmlns:o="urn:schemas-microsoft-com:office:office" xmlns:r="http://schemas.openxmlformats.org/officeDocument/2006/relationships" xmlns:m="http://schemas.openxmlformats.org/officeDocument/2006/math" xmlns:v="urn:schemas-microsoft-com:vml" xmlns:wp14="http://schemas.microsoft.com/office/word/2010/wordprocessingDrawing" xmlns:wp="http://schemas.openxmlformats.org/drawingml/2006/wordprocessingDrawing" xmlns:w10="urn:schemas-microsoft-com:office:word" xmlns:w="http://schemas.openxmlformats.org/wordprocessingml/2006/main" xmlns:w14="http://schemas.microsoft.com/office/word/2010/wordml" xmlns:w15="http://schemas.microsoft.com/office/word/2012/wordml" xmlns:w16cex="http://schemas.microsoft.com/office/word/2018/wordml/cex" xmlns:w16cid="http://schemas.microsoft.com/office/word/2016/wordml/cid" xmlns:w16="http://schemas.microsoft.com/office/word/2018/wordml" xmlns:w16se="http://schemas.microsoft.com/office/word/2015/wordml/symex" xmlns:wpg="http://schemas.microsoft.com/office/word/2010/wordprocessingGroup" xmlns:wpi="http://schemas.microsoft.com/office/word/2010/wordprocessingInk" xmlns:wne="http://schemas.microsoft.com/office/word/2006/wordml" xmlns:wps="http://schemas.microsoft.com/office/word/2010/wordprocessingShape" mc:Ignorable="w14 w15 w16se w16cid w16 w16cex wp14">
+  <w16cid:commentId w16cid:paraId="2E54F517" w16cid:durableId="237B655E"/>
+</w16cid:commentsIds>
 </file>
 
 <file path=word/numbering.xml><?xml version="1.0" encoding="utf-8"?>
@@ -2517,6 +2620,14 @@
     <w:abstractNumId w:val="9"/>
   </w:num>
 </w:numbering>
+</file>
+
+<file path=word/people.xml><?xml version="1.0" encoding="utf-8"?>
+<w15:people xmlns:wpc="http://schemas.microsoft.com/office/word/2010/wordprocessingCanvas" xmlns:cx="http://schemas.microsoft.com/office/drawing/2014/chartex" xmlns:cx1="http://schemas.microsoft.com/office/drawing/2015/9/8/chartex" xmlns:cx2="http://schemas.microsoft.com/office/drawing/2015/10/21/chartex" xmlns:cx3="http://schemas.microsoft.com/office/drawing/2016/5/9/chartex" xmlns:cx4="http://schemas.microsoft.com/office/drawing/2016/5/10/chartex" xmlns:cx5="http://schemas.microsoft.com/office/drawing/2016/5/11/chartex" xmlns:cx6="http://schemas.microsoft.com/office/drawing/2016/5/12/chartex" xmlns:cx7="http://schemas.microsoft.com/office/drawing/2016/5/13/chartex" xmlns:cx8="http://schemas.microsoft.com/office/drawing/2016/5/14/chartex" xmlns:mc="http://schemas.openxmlformats.org/markup-compatibility/2006" xmlns:aink="http://schemas.microsoft.com/office/drawing/2016/ink" xmlns:am3d="http://schemas.microsoft.com/office/drawing/2017/model3d" xmlns:o="urn:schemas-microsoft-com:office:office" xmlns:r="http://schemas.openxmlformats.org/officeDocument/2006/relationships" xmlns:m="http://schemas.openxmlformats.org/officeDocument/2006/math" xmlns:v="urn:schemas-microsoft-com:vml" xmlns:wp14="http://schemas.microsoft.com/office/word/2010/wordprocessingDrawing" xmlns:wp="http://schemas.openxmlformats.org/drawingml/2006/wordprocessingDrawing" xmlns:w10="urn:schemas-microsoft-com:office:word" xmlns:w="http://schemas.openxmlformats.org/wordprocessingml/2006/main" xmlns:w14="http://schemas.microsoft.com/office/word/2010/wordml" xmlns:w15="http://schemas.microsoft.com/office/word/2012/wordml" xmlns:w16cex="http://schemas.microsoft.com/office/word/2018/wordml/cex" xmlns:w16cid="http://schemas.microsoft.com/office/word/2016/wordml/cid" xmlns:w16="http://schemas.microsoft.com/office/word/2018/wordml" xmlns:w16se="http://schemas.microsoft.com/office/word/2015/wordml/symex" xmlns:wpg="http://schemas.microsoft.com/office/word/2010/wordprocessingGroup" xmlns:wpi="http://schemas.microsoft.com/office/word/2010/wordprocessingInk" xmlns:wne="http://schemas.microsoft.com/office/word/2006/wordml" xmlns:wps="http://schemas.microsoft.com/office/word/2010/wordprocessingShape" mc:Ignorable="w14 w15 w16se w16cid w16 w16cex wp14">
+  <w15:person w15:author="Matthew Dutson">
+    <w15:presenceInfo w15:providerId="AD" w15:userId="S::dutson@wisc.edu::8c13cb28-b557-4143-bbd3-58e051d3aaef"/>
+  </w15:person>
+</w15:people>
 </file>
 
 <file path=word/styles.xml><?xml version="1.0" encoding="utf-8"?>
@@ -2965,6 +3076,7 @@
   <w:style w:type="character" w:default="1" w:styleId="DefaultParagraphFont">
     <w:name w:val="Default Paragraph Font"/>
     <w:uiPriority w:val="1"/>
+    <w:semiHidden/>
     <w:unhideWhenUsed/>
   </w:style>
   <w:style w:type="table" w:default="1" w:styleId="TableNormal">
@@ -3190,6 +3302,73 @@
     <w:rPr>
       <w:color w:val="auto"/>
       <w:u w:val="none"/>
+    </w:rPr>
+  </w:style>
+  <w:style w:type="character" w:styleId="CommentReference">
+    <w:name w:val="annotation reference"/>
+    <w:basedOn w:val="DefaultParagraphFont"/>
+    <w:uiPriority w:val="99"/>
+    <w:semiHidden/>
+    <w:unhideWhenUsed/>
+    <w:rsid w:val="000D3CC3"/>
+    <w:rPr>
+      <w:sz w:val="16"/>
+      <w:szCs w:val="16"/>
+    </w:rPr>
+  </w:style>
+  <w:style w:type="paragraph" w:styleId="CommentText">
+    <w:name w:val="annotation text"/>
+    <w:basedOn w:val="Normal"/>
+    <w:link w:val="CommentTextChar"/>
+    <w:uiPriority w:val="99"/>
+    <w:semiHidden/>
+    <w:unhideWhenUsed/>
+    <w:rsid w:val="000D3CC3"/>
+    <w:rPr>
+      <w:sz w:val="20"/>
+      <w:szCs w:val="20"/>
+    </w:rPr>
+  </w:style>
+  <w:style w:type="character" w:customStyle="1" w:styleId="CommentTextChar">
+    <w:name w:val="Comment Text Char"/>
+    <w:basedOn w:val="DefaultParagraphFont"/>
+    <w:link w:val="CommentText"/>
+    <w:uiPriority w:val="99"/>
+    <w:semiHidden/>
+    <w:rsid w:val="000D3CC3"/>
+    <w:rPr>
+      <w:rFonts w:ascii="Roboto" w:hAnsi="Roboto"/>
+      <w:sz w:val="20"/>
+      <w:szCs w:val="20"/>
+    </w:rPr>
+  </w:style>
+  <w:style w:type="paragraph" w:styleId="CommentSubject">
+    <w:name w:val="annotation subject"/>
+    <w:basedOn w:val="CommentText"/>
+    <w:next w:val="CommentText"/>
+    <w:link w:val="CommentSubjectChar"/>
+    <w:uiPriority w:val="99"/>
+    <w:semiHidden/>
+    <w:unhideWhenUsed/>
+    <w:rsid w:val="000D3CC3"/>
+    <w:rPr>
+      <w:b/>
+      <w:bCs/>
+    </w:rPr>
+  </w:style>
+  <w:style w:type="character" w:customStyle="1" w:styleId="CommentSubjectChar">
+    <w:name w:val="Comment Subject Char"/>
+    <w:basedOn w:val="CommentTextChar"/>
+    <w:link w:val="CommentSubject"/>
+    <w:uiPriority w:val="99"/>
+    <w:semiHidden/>
+    <w:rsid w:val="000D3CC3"/>
+    <w:rPr>
+      <w:rFonts w:ascii="Roboto" w:hAnsi="Roboto"/>
+      <w:b/>
+      <w:bCs/>
+      <w:sz w:val="20"/>
+      <w:szCs w:val="20"/>
     </w:rPr>
   </w:style>
 </w:styles>

--- a/assets/cv.docx
+++ b/assets/cv.docx
@@ -608,56 +608,6 @@
         <w:pStyle w:val="Heading1"/>
       </w:pPr>
       <w:r>
-        <w:t>Selected Coursework</w:t>
-      </w:r>
-    </w:p>
-    <w:p>
-      <w:pPr>
-        <w:pStyle w:val="ItemHeader"/>
-      </w:pPr>
-      <w:r>
-        <w:t>CS</w:t>
-      </w:r>
-      <w:r>
-        <w:tab/>
-      </w:r>
-      <w:r>
-        <w:t>Computer vision, computer graphics, machine learning, high performance computing, computer architecture, data visualization, nonlinear optimization, algorithms</w:t>
-      </w:r>
-    </w:p>
-    <w:p>
-      <w:pPr>
-        <w:pStyle w:val="ItemHeader"/>
-      </w:pPr>
-      <w:r>
-        <w:t>Mathematics</w:t>
-      </w:r>
-      <w:r>
-        <w:tab/>
-      </w:r>
-      <w:r>
-        <w:t>Real analysis, statistics, partial differential equations, ordinary differential equations, linear algebra, calculus</w:t>
-      </w:r>
-    </w:p>
-    <w:p>
-      <w:pPr>
-        <w:pStyle w:val="ItemHeader"/>
-      </w:pPr>
-      <w:r>
-        <w:t>Physics</w:t>
-      </w:r>
-      <w:r>
-        <w:tab/>
-      </w:r>
-      <w:r>
-        <w:t>Particle physics, quantum mechanics, special relativity, thermodynamics, classical physics</w:t>
-      </w:r>
-    </w:p>
-    <w:p>
-      <w:pPr>
-        <w:pStyle w:val="Heading1"/>
-      </w:pPr>
-      <w:r>
         <w:t>Research Experience</w:t>
       </w:r>
     </w:p>
@@ -729,7 +679,6 @@
         <w:pStyle w:val="ItemDescription"/>
       </w:pPr>
       <w:r>
-        <w:lastRenderedPageBreak/>
         <w:t>Participated in the initial design and development of Hustle, a scalable replacement for SQLite written in Rust.</w:t>
       </w:r>
     </w:p>
@@ -783,6 +732,7 @@
         <w:pStyle w:val="Heading1"/>
       </w:pPr>
       <w:r>
+        <w:lastRenderedPageBreak/>
         <w:t>Industry Experience</w:t>
       </w:r>
     </w:p>
@@ -1070,6 +1020,56 @@
         <w:pStyle w:val="Heading1"/>
       </w:pPr>
       <w:r>
+        <w:t>Coursework</w:t>
+      </w:r>
+    </w:p>
+    <w:p>
+      <w:pPr>
+        <w:pStyle w:val="ItemHeader"/>
+      </w:pPr>
+      <w:r>
+        <w:t>CS</w:t>
+      </w:r>
+      <w:r>
+        <w:tab/>
+      </w:r>
+      <w:r>
+        <w:t>Computer vision, computer graphics, machine learning, high performance computing, computer architecture, data visualization, nonlinear optimization, algorithms</w:t>
+      </w:r>
+    </w:p>
+    <w:p>
+      <w:pPr>
+        <w:pStyle w:val="ItemHeader"/>
+      </w:pPr>
+      <w:r>
+        <w:t>Mathematics</w:t>
+      </w:r>
+      <w:r>
+        <w:tab/>
+      </w:r>
+      <w:r>
+        <w:t>Real analysis, statistics, partial differential equations, ordinary differential equations, linear algebra, calculus</w:t>
+      </w:r>
+    </w:p>
+    <w:p>
+      <w:pPr>
+        <w:pStyle w:val="ItemHeader"/>
+      </w:pPr>
+      <w:r>
+        <w:t>Physics</w:t>
+      </w:r>
+      <w:r>
+        <w:tab/>
+      </w:r>
+      <w:r>
+        <w:t>Particle physics, quantum mechanics, special relativity, thermodynamics, classical physics</w:t>
+      </w:r>
+    </w:p>
+    <w:p>
+      <w:pPr>
+        <w:pStyle w:val="Heading1"/>
+      </w:pPr>
+      <w:r>
         <w:t>Volunteer Experience</w:t>
       </w:r>
     </w:p>
@@ -1136,6 +1136,7 @@
         <w:pStyle w:val="ItemHeader"/>
       </w:pPr>
       <w:r>
+        <w:lastRenderedPageBreak/>
         <w:t>2018</w:t>
       </w:r>
       <w:r>
@@ -3129,12 +3130,12 @@
     <w:name w:val="Item Description"/>
     <w:basedOn w:val="Normal"/>
     <w:qFormat/>
-    <w:rsid w:val="005C4D99"/>
+    <w:rsid w:val="005B313B"/>
     <w:pPr>
       <w:tabs>
         <w:tab w:val="left" w:pos="1728"/>
       </w:tabs>
-      <w:spacing w:before="40"/>
+      <w:spacing w:before="60"/>
       <w:ind w:left="1728"/>
     </w:pPr>
     <w:rPr>
@@ -3177,12 +3178,12 @@
     <w:link w:val="SubtitleChar"/>
     <w:uiPriority w:val="11"/>
     <w:qFormat/>
-    <w:rsid w:val="00E366FE"/>
+    <w:rsid w:val="005B313B"/>
     <w:pPr>
       <w:numPr>
         <w:ilvl w:val="1"/>
       </w:numPr>
-      <w:spacing w:after="160"/>
+      <w:spacing w:after="600"/>
     </w:pPr>
     <w:rPr>
       <w:rFonts w:eastAsiaTheme="minorEastAsia" w:cs="Times New Roman (Body CS)"/>
@@ -3194,7 +3195,7 @@
     <w:basedOn w:val="DefaultParagraphFont"/>
     <w:link w:val="Subtitle"/>
     <w:uiPriority w:val="11"/>
-    <w:rsid w:val="00E366FE"/>
+    <w:rsid w:val="005B313B"/>
     <w:rPr>
       <w:rFonts w:ascii="Roboto" w:eastAsiaTheme="minorEastAsia" w:hAnsi="Roboto" w:cs="Times New Roman (Body CS)"/>
       <w:szCs w:val="22"/>

--- a/assets/cv.docx
+++ b/assets/cv.docx
@@ -272,7 +272,16 @@
         <w:pStyle w:val="Subtitle"/>
       </w:pPr>
       <w:r>
-        <w:t>CS Graduate Student at UW—Madison</w:t>
+        <w:t xml:space="preserve">PhD </w:t>
+      </w:r>
+      <w:r>
+        <w:t xml:space="preserve">Student </w:t>
+      </w:r>
+      <w:r>
+        <w:t xml:space="preserve">in Computer Science </w:t>
+      </w:r>
+      <w:r>
+        <w:t>at UW—Madison</w:t>
       </w:r>
     </w:p>
     <w:p>
@@ -301,7 +310,7 @@
         <w:pStyle w:val="ItemHeader"/>
       </w:pPr>
       <w:r>
-        <w:t>2018—Present</w:t>
+        <w:t>2021—Present</w:t>
       </w:r>
       <w:r>
         <w:tab/>
@@ -311,7 +320,7 @@
           <w:b/>
           <w:bCs/>
         </w:rPr>
-        <w:t>MS/PhD in Computer Science</w:t>
+        <w:t>PhD in Computer Science</w:t>
       </w:r>
       <w:r>
         <w:t>, UW—Madison</w:t>
@@ -326,6 +335,49 @@
       </w:r>
       <w:r>
         <w:t xml:space="preserve"> Mohit Gupta</w:t>
+      </w:r>
+    </w:p>
+    <w:p>
+      <w:pPr>
+        <w:pStyle w:val="ItemHeader"/>
+      </w:pPr>
+      <w:r>
+        <w:t>2018—</w:t>
+      </w:r>
+      <w:r>
+        <w:t>2020</w:t>
+      </w:r>
+      <w:r>
+        <w:tab/>
+      </w:r>
+      <w:r>
+        <w:rPr>
+          <w:b/>
+          <w:bCs/>
+        </w:rPr>
+        <w:t>MS in Computer Science</w:t>
+      </w:r>
+      <w:r>
+        <w:t>, UW—Madison</w:t>
+      </w:r>
+    </w:p>
+    <w:p>
+      <w:pPr>
+        <w:pStyle w:val="ItemDescription"/>
+      </w:pPr>
+      <w:r>
+        <w:t>Advisors: Jignesh Patel</w:t>
+      </w:r>
+      <w:r>
+        <w:t xml:space="preserve"> and Kevin </w:t>
+      </w:r>
+      <w:proofErr w:type="spellStart"/>
+      <w:r>
+        <w:t>Eliceiri</w:t>
+      </w:r>
+      <w:proofErr w:type="spellEnd"/>
+      <w:r>
+        <w:t>, Mohit Gupta</w:t>
       </w:r>
     </w:p>
     <w:p>
@@ -724,6 +776,7 @@
         <w:pStyle w:val="ItemDescription"/>
       </w:pPr>
       <w:r>
+        <w:lastRenderedPageBreak/>
         <w:t>Operated the Telescope Array observatory in Delta, UT.</w:t>
       </w:r>
     </w:p>
@@ -732,7 +785,6 @@
         <w:pStyle w:val="Heading1"/>
       </w:pPr>
       <w:r>
-        <w:lastRenderedPageBreak/>
         <w:t>Industry Experience</w:t>
       </w:r>
     </w:p>
@@ -1115,6 +1167,7 @@
         <w:pStyle w:val="ItemHeader"/>
       </w:pPr>
       <w:r>
+        <w:lastRenderedPageBreak/>
         <w:t>2019</w:t>
       </w:r>
       <w:r>
@@ -1136,7 +1189,6 @@
         <w:pStyle w:val="ItemHeader"/>
       </w:pPr>
       <w:r>
-        <w:lastRenderedPageBreak/>
         <w:t>2018</w:t>
       </w:r>
       <w:r>

--- a/assets/cv.docx
+++ b/assets/cv.docx
@@ -507,8 +507,17 @@
           <w:b/>
           <w:bCs/>
         </w:rPr>
-        <w:t>Matthew Dutson</w:t>
-      </w:r>
+        <w:t xml:space="preserve">Matthew </w:t>
+      </w:r>
+      <w:proofErr w:type="spellStart"/>
+      <w:r>
+        <w:rPr>
+          <w:b/>
+          <w:bCs/>
+        </w:rPr>
+        <w:t>Dutson</w:t>
+      </w:r>
+      <w:proofErr w:type="spellEnd"/>
       <w:r>
         <w:t xml:space="preserve">, H. Liu, G. Mehta, R. Claus, A. Patel, M. Conklin, D. Inman, P. Provenzano, E. Sifakis, J. Patel, and K. </w:t>
       </w:r>
@@ -697,7 +706,13 @@
         <w:pStyle w:val="ItemDescription"/>
       </w:pPr>
       <w:r>
-        <w:t>Exploring theory and applications of spiking neural networks.</w:t>
+        <w:t xml:space="preserve">Exploring theory and applications of spiking </w:t>
+      </w:r>
+      <w:r>
+        <w:t xml:space="preserve">and asynchronous </w:t>
+      </w:r>
+      <w:r>
+        <w:t>neural networks.</w:t>
       </w:r>
     </w:p>
     <w:p>
@@ -1130,7 +1145,10 @@
         <w:pStyle w:val="ItemHeader"/>
       </w:pPr>
       <w:r>
-        <w:t>2019—Present</w:t>
+        <w:t>2019—</w:t>
+      </w:r>
+      <w:r>
+        <w:t>2020</w:t>
       </w:r>
       <w:r>
         <w:tab/>

--- a/assets/cv.docx
+++ b/assets/cv.docx
@@ -1,12 +1,12 @@
 
 <file path=word/document.xml><?xml version="1.0" encoding="utf-8"?>
-<w:document xmlns:wpc="http://schemas.microsoft.com/office/word/2010/wordprocessingCanvas" xmlns:cx="http://schemas.microsoft.com/office/drawing/2014/chartex" xmlns:cx1="http://schemas.microsoft.com/office/drawing/2015/9/8/chartex" xmlns:cx2="http://schemas.microsoft.com/office/drawing/2015/10/21/chartex" xmlns:cx3="http://schemas.microsoft.com/office/drawing/2016/5/9/chartex" xmlns:cx4="http://schemas.microsoft.com/office/drawing/2016/5/10/chartex" xmlns:cx5="http://schemas.microsoft.com/office/drawing/2016/5/11/chartex" xmlns:cx6="http://schemas.microsoft.com/office/drawing/2016/5/12/chartex" xmlns:cx7="http://schemas.microsoft.com/office/drawing/2016/5/13/chartex" xmlns:cx8="http://schemas.microsoft.com/office/drawing/2016/5/14/chartex" xmlns:mc="http://schemas.openxmlformats.org/markup-compatibility/2006" xmlns:aink="http://schemas.microsoft.com/office/drawing/2016/ink" xmlns:am3d="http://schemas.microsoft.com/office/drawing/2017/model3d" xmlns:o="urn:schemas-microsoft-com:office:office" xmlns:r="http://schemas.openxmlformats.org/officeDocument/2006/relationships" xmlns:m="http://schemas.openxmlformats.org/officeDocument/2006/math" xmlns:v="urn:schemas-microsoft-com:vml" xmlns:wp14="http://schemas.microsoft.com/office/word/2010/wordprocessingDrawing" xmlns:wp="http://schemas.openxmlformats.org/drawingml/2006/wordprocessingDrawing" xmlns:w10="urn:schemas-microsoft-com:office:word" xmlns:w="http://schemas.openxmlformats.org/wordprocessingml/2006/main" xmlns:w14="http://schemas.microsoft.com/office/word/2010/wordml" xmlns:w15="http://schemas.microsoft.com/office/word/2012/wordml" xmlns:w16cex="http://schemas.microsoft.com/office/word/2018/wordml/cex" xmlns:w16cid="http://schemas.microsoft.com/office/word/2016/wordml/cid" xmlns:w16="http://schemas.microsoft.com/office/word/2018/wordml" xmlns:w16se="http://schemas.microsoft.com/office/word/2015/wordml/symex" xmlns:wpg="http://schemas.microsoft.com/office/word/2010/wordprocessingGroup" xmlns:wpi="http://schemas.microsoft.com/office/word/2010/wordprocessingInk" xmlns:wne="http://schemas.microsoft.com/office/word/2006/wordml" xmlns:wps="http://schemas.microsoft.com/office/word/2010/wordprocessingShape" mc:Ignorable="w14 w15 w16se w16cid w16 w16cex wp14">
+<w:document xmlns:wpc="http://schemas.microsoft.com/office/word/2010/wordprocessingCanvas" xmlns:cx="http://schemas.microsoft.com/office/drawing/2014/chartex" xmlns:cx1="http://schemas.microsoft.com/office/drawing/2015/9/8/chartex" xmlns:cx2="http://schemas.microsoft.com/office/drawing/2015/10/21/chartex" xmlns:cx3="http://schemas.microsoft.com/office/drawing/2016/5/9/chartex" xmlns:cx4="http://schemas.microsoft.com/office/drawing/2016/5/10/chartex" xmlns:cx5="http://schemas.microsoft.com/office/drawing/2016/5/11/chartex" xmlns:cx6="http://schemas.microsoft.com/office/drawing/2016/5/12/chartex" xmlns:cx7="http://schemas.microsoft.com/office/drawing/2016/5/13/chartex" xmlns:cx8="http://schemas.microsoft.com/office/drawing/2016/5/14/chartex" xmlns:mc="http://schemas.openxmlformats.org/markup-compatibility/2006" xmlns:aink="http://schemas.microsoft.com/office/drawing/2016/ink" xmlns:am3d="http://schemas.microsoft.com/office/drawing/2017/model3d" xmlns:o="urn:schemas-microsoft-com:office:office" xmlns:r="http://schemas.openxmlformats.org/officeDocument/2006/relationships" xmlns:m="http://schemas.openxmlformats.org/officeDocument/2006/math" xmlns:v="urn:schemas-microsoft-com:vml" xmlns:wp14="http://schemas.microsoft.com/office/word/2010/wordprocessingDrawing" xmlns:wp="http://schemas.openxmlformats.org/drawingml/2006/wordprocessingDrawing" xmlns:w10="urn:schemas-microsoft-com:office:word" xmlns:w="http://schemas.openxmlformats.org/wordprocessingml/2006/main" xmlns:w14="http://schemas.microsoft.com/office/word/2010/wordml" xmlns:w15="http://schemas.microsoft.com/office/word/2012/wordml" xmlns:w16cex="http://schemas.microsoft.com/office/word/2018/wordml/cex" xmlns:w16cid="http://schemas.microsoft.com/office/word/2016/wordml/cid" xmlns:w16="http://schemas.microsoft.com/office/word/2018/wordml" xmlns:w16sdtdh="http://schemas.microsoft.com/office/word/2020/wordml/sdtdatahash" xmlns:w16se="http://schemas.microsoft.com/office/word/2015/wordml/symex" xmlns:wpg="http://schemas.microsoft.com/office/word/2010/wordprocessingGroup" xmlns:wpi="http://schemas.microsoft.com/office/word/2010/wordprocessingInk" xmlns:wne="http://schemas.microsoft.com/office/word/2006/wordml" xmlns:wps="http://schemas.microsoft.com/office/word/2010/wordprocessingShape" mc:Ignorable="w14 w15 w16se w16cid w16 w16cex w16sdtdh wp14">
   <w:body>
+    <w:commentRangeStart w:id="0"/>
     <w:p>
       <w:pPr>
         <w:pStyle w:val="Title"/>
       </w:pPr>
-      <w:commentRangeStart w:id="0"/>
       <w:r>
         <w:rPr>
           <w:noProof/>
@@ -92,7 +92,7 @@
                                 <w:szCs w:val="20"/>
                               </w:rPr>
                             </w:pPr>
-                            <w:hyperlink r:id="rId5" w:history="1">
+                            <w:hyperlink r:id="rId7" w:history="1">
                               <w:r>
                                 <w:rPr>
                                   <w:rStyle w:val="Hyperlink"/>
@@ -112,7 +112,7 @@
                                 <w:szCs w:val="20"/>
                               </w:rPr>
                             </w:pPr>
-                            <w:hyperlink r:id="rId6" w:history="1">
+                            <w:hyperlink r:id="rId8" w:history="1">
                               <w:r>
                                 <w:rPr>
                                   <w:rStyle w:val="Hyperlink"/>
@@ -206,7 +206,7 @@
                           <w:szCs w:val="20"/>
                         </w:rPr>
                       </w:pPr>
-                      <w:hyperlink r:id="rId7" w:history="1">
+                      <w:hyperlink r:id="rId9" w:history="1">
                         <w:r>
                           <w:rPr>
                             <w:rStyle w:val="Hyperlink"/>
@@ -226,7 +226,7 @@
                           <w:szCs w:val="20"/>
                         </w:rPr>
                       </w:pPr>
-                      <w:hyperlink r:id="rId8" w:history="1">
+                      <w:hyperlink r:id="rId10" w:history="1">
                         <w:r>
                           <w:rPr>
                             <w:rStyle w:val="Hyperlink"/>
@@ -293,8 +293,30 @@
       </w:r>
     </w:p>
     <w:p>
-      <w:r>
-        <w:t>Computer vision, computer graphics, machine learning</w:t>
+      <w:pPr>
+        <w:pStyle w:val="ItemHeader"/>
+      </w:pPr>
+      <w:r>
+        <w:t>Broad</w:t>
+      </w:r>
+      <w:r>
+        <w:tab/>
+        <w:t>Computer vision, machine learning, computer graphics</w:t>
+      </w:r>
+    </w:p>
+    <w:p>
+      <w:pPr>
+        <w:pStyle w:val="ItemHeader"/>
+      </w:pPr>
+      <w:r>
+        <w:t>Specific</w:t>
+      </w:r>
+      <w:r>
+        <w:tab/>
+        <w:t>Efficient video processing, sparse neural networks,</w:t>
+      </w:r>
+      <w:r>
+        <w:t xml:space="preserve"> single-photon sensing</w:t>
       </w:r>
     </w:p>
     <w:p>
@@ -377,7 +399,13 @@
       </w:r>
       <w:proofErr w:type="spellEnd"/>
       <w:r>
+        <w:t xml:space="preserve"> (2018-2019)</w:t>
+      </w:r>
+      <w:r>
         <w:t>, Mohit Gupta</w:t>
+      </w:r>
+      <w:r>
+        <w:t xml:space="preserve"> (2019-2020)</w:t>
       </w:r>
     </w:p>
     <w:p>
@@ -426,7 +454,13 @@
         <w:t>: C</w:t>
       </w:r>
       <w:r>
-        <w:t>omputer science and mathematics</w:t>
+        <w:t>omputer science</w:t>
+      </w:r>
+      <w:r>
+        <w:t xml:space="preserve">, </w:t>
+      </w:r>
+      <w:r>
+        <w:t>mathematics</w:t>
       </w:r>
     </w:p>
     <w:p>
@@ -443,6 +477,57 @@
       </w:pPr>
       <w:r>
         <w:t>Publications</w:t>
+      </w:r>
+    </w:p>
+    <w:p>
+      <w:pPr>
+        <w:pStyle w:val="ItemHeader"/>
+        <w:rPr>
+          <w:b/>
+          <w:bCs/>
+        </w:rPr>
+      </w:pPr>
+      <w:r>
+        <w:t>2021</w:t>
+      </w:r>
+      <w:r>
+        <w:tab/>
+      </w:r>
+      <w:r>
+        <w:rPr>
+          <w:b/>
+          <w:bCs/>
+        </w:rPr>
+        <w:t>Event Neural Networks</w:t>
+      </w:r>
+    </w:p>
+    <w:p>
+      <w:pPr>
+        <w:pStyle w:val="ItemDescription"/>
+      </w:pPr>
+      <w:r>
+        <w:t>arXiv.org (pending formal review)</w:t>
+      </w:r>
+    </w:p>
+    <w:p>
+      <w:pPr>
+        <w:pStyle w:val="ItemDescription"/>
+      </w:pPr>
+      <w:r>
+        <w:rPr>
+          <w:b/>
+          <w:bCs/>
+        </w:rPr>
+        <w:t>Matthew Dutson</w:t>
+      </w:r>
+      <w:r>
+        <w:t xml:space="preserve">, </w:t>
+      </w:r>
+      <w:r>
+        <w:t>M.</w:t>
+      </w:r>
+      <w:r>
+        <w:t xml:space="preserve"> Gupta</w:t>
       </w:r>
     </w:p>
     <w:p>
@@ -507,17 +592,8 @@
           <w:b/>
           <w:bCs/>
         </w:rPr>
-        <w:t xml:space="preserve">Matthew </w:t>
-      </w:r>
-      <w:proofErr w:type="spellStart"/>
-      <w:r>
-        <w:rPr>
-          <w:b/>
-          <w:bCs/>
-        </w:rPr>
-        <w:t>Dutson</w:t>
-      </w:r>
-      <w:proofErr w:type="spellEnd"/>
+        <w:t>Matthew Dutson</w:t>
+      </w:r>
       <w:r>
         <w:t xml:space="preserve">, H. Liu, G. Mehta, R. Claus, A. Patel, M. Conklin, D. Inman, P. Provenzano, E. Sifakis, J. Patel, and K. </w:t>
       </w:r>
@@ -603,54 +679,65 @@
           <w:b/>
           <w:bCs/>
         </w:rPr>
-        <w:t>TensorFlow</w:t>
-      </w:r>
-      <w:r>
-        <w:t xml:space="preserve">, </w:t>
+        <w:t>NumPy</w:t>
       </w:r>
       <w:r>
         <w:rPr>
           <w:b/>
           <w:bCs/>
         </w:rPr>
-        <w:t>NumPy</w:t>
-      </w:r>
-      <w:r>
         <w:t xml:space="preserve">, </w:t>
-      </w:r>
-      <w:r>
-        <w:t>CUDA, MPI, OpenMP</w:t>
-      </w:r>
-      <w:r>
-        <w:t xml:space="preserve">, </w:t>
-      </w:r>
-      <w:proofErr w:type="spellStart"/>
-      <w:r>
-        <w:t>PyTorch</w:t>
-      </w:r>
-      <w:proofErr w:type="spellEnd"/>
-      <w:r>
-        <w:t>, scikit-learn</w:t>
-      </w:r>
-    </w:p>
-    <w:p>
-      <w:pPr>
-        <w:pStyle w:val="ItemHeader"/>
-      </w:pPr>
-      <w:r>
-        <w:t>Other</w:t>
-      </w:r>
-      <w:r>
-        <w:tab/>
       </w:r>
       <w:r>
         <w:rPr>
           <w:b/>
           <w:bCs/>
         </w:rPr>
-        <w:t>Linux</w:t>
-      </w:r>
-      <w:r>
+        <w:t>TensorFlow</w:t>
+      </w:r>
+      <w:r>
+        <w:t xml:space="preserve">, </w:t>
+      </w:r>
+      <w:r>
+        <w:t>CUDA, MPI, OpenMP</w:t>
+      </w:r>
+      <w:r>
+        <w:t xml:space="preserve">, </w:t>
+      </w:r>
+      <w:proofErr w:type="spellStart"/>
+      <w:r>
+        <w:t>PyTorch</w:t>
+      </w:r>
+      <w:proofErr w:type="spellEnd"/>
+      <w:r>
+        <w:t>, scikit-learn</w:t>
+      </w:r>
+      <w:r>
+        <w:t>, SciPy</w:t>
+      </w:r>
+    </w:p>
+    <w:p>
+      <w:pPr>
+        <w:pStyle w:val="ItemHeader"/>
+      </w:pPr>
+      <w:r>
+        <w:t>Other</w:t>
+      </w:r>
+      <w:r>
+        <w:tab/>
+      </w:r>
+      <w:r>
+        <w:rPr>
+          <w:b/>
+          <w:bCs/>
+        </w:rPr>
+        <w:t>Git, LaTeX</w:t>
+      </w:r>
+      <w:r>
+        <w:rPr>
+          <w:b/>
+          <w:bCs/>
+        </w:rPr>
         <w:t xml:space="preserve">, </w:t>
       </w:r>
       <w:r>
@@ -660,9 +747,6 @@
         </w:rPr>
         <w:t>UNIX</w:t>
       </w:r>
-      <w:r>
-        <w:t>, Git, LaTeX</w:t>
-      </w:r>
     </w:p>
     <w:p>
       <w:pPr>
@@ -677,7 +761,10 @@
         <w:pStyle w:val="ItemHeader"/>
       </w:pPr>
       <w:r>
-        <w:t>2020—Present</w:t>
+        <w:t>2019</w:t>
+      </w:r>
+      <w:r>
+        <w:t>—Present</w:t>
       </w:r>
       <w:r>
         <w:tab/>
@@ -698,7 +785,16 @@
         <w:pStyle w:val="ItemDescription"/>
       </w:pPr>
       <w:r>
-        <w:t>Creating image and video processing algorithms for single-photon cameras (SPADs).</w:t>
+        <w:t>Designing</w:t>
+      </w:r>
+      <w:r>
+        <w:t xml:space="preserve"> algorithms to improve the efficiency of neural networks on video</w:t>
+      </w:r>
+      <w:r>
+        <w:t xml:space="preserve"> </w:t>
+      </w:r>
+      <w:r>
+        <w:t>and other temporally repetitive data.</w:t>
       </w:r>
     </w:p>
     <w:p>
@@ -706,13 +802,18 @@
         <w:pStyle w:val="ItemDescription"/>
       </w:pPr>
       <w:r>
-        <w:t xml:space="preserve">Exploring theory and applications of spiking </w:t>
-      </w:r>
-      <w:r>
-        <w:t xml:space="preserve">and asynchronous </w:t>
-      </w:r>
-      <w:r>
-        <w:t>neural networks.</w:t>
+        <w:t xml:space="preserve">Exploring </w:t>
+      </w:r>
+      <w:r>
+        <w:t xml:space="preserve">the </w:t>
+      </w:r>
+      <w:r>
+        <w:t>theory and applications of sparse, asynchronous neural computation.</w:t>
+      </w:r>
+    </w:p>
+    <w:p>
+      <w:r>
+        <w:br w:type="page"/>
       </w:r>
     </w:p>
     <w:p>
@@ -720,6 +821,7 @@
         <w:pStyle w:val="ItemHeader"/>
       </w:pPr>
       <w:r>
+        <w:lastRenderedPageBreak/>
         <w:t>2018—2019</w:t>
       </w:r>
       <w:r>
@@ -746,7 +848,10 @@
         <w:pStyle w:val="ItemDescription"/>
       </w:pPr>
       <w:r>
-        <w:t>Participated in the initial design and development of Hustle, a scalable replacement for SQLite written in Rust.</w:t>
+        <w:t>Contributed to</w:t>
+      </w:r>
+      <w:r>
+        <w:t xml:space="preserve"> the design and development of Hustle, a scalable replacement for SQLite written in Rust.</w:t>
       </w:r>
     </w:p>
     <w:p>
@@ -754,7 +859,19 @@
         <w:pStyle w:val="ItemDescription"/>
       </w:pPr>
       <w:r>
-        <w:t>Built a Java application for generating synthetic images of biological fiber networks.</w:t>
+        <w:t>Built</w:t>
+      </w:r>
+      <w:r>
+        <w:t xml:space="preserve"> a Java application for generating synthetic images of</w:t>
+      </w:r>
+      <w:r>
+        <w:t xml:space="preserve"> </w:t>
+      </w:r>
+      <w:r>
+        <w:t>biological</w:t>
+      </w:r>
+      <w:r>
+        <w:t xml:space="preserve"> fiber networks.</w:t>
       </w:r>
     </w:p>
     <w:p>
@@ -783,7 +900,16 @@
         <w:pStyle w:val="ItemDescription"/>
       </w:pPr>
       <w:r>
-        <w:t>Wrote C++ simulations of cosmic ray propagation and detection to test novel detection techniques.</w:t>
+        <w:t xml:space="preserve">Wrote </w:t>
+      </w:r>
+      <w:r>
+        <w:t xml:space="preserve">C++ simulations of cosmic ray </w:t>
+      </w:r>
+      <w:r>
+        <w:t xml:space="preserve">propagation and </w:t>
+      </w:r>
+      <w:r>
+        <w:t>detection to test novel detection techniques.</w:t>
       </w:r>
     </w:p>
     <w:p>
@@ -791,7 +917,6 @@
         <w:pStyle w:val="ItemDescription"/>
       </w:pPr>
       <w:r>
-        <w:lastRenderedPageBreak/>
         <w:t>Operated the Telescope Array observatory in Delta, UT.</w:t>
       </w:r>
     </w:p>
@@ -818,7 +943,21 @@
           <w:b/>
           <w:bCs/>
         </w:rPr>
-        <w:t>Max Exploration Software Intern</w:t>
+        <w:t>Ma</w:t>
+      </w:r>
+      <w:r>
+        <w:rPr>
+          <w:b/>
+          <w:bCs/>
+        </w:rPr>
+        <w:t>p</w:t>
+      </w:r>
+      <w:r>
+        <w:rPr>
+          <w:b/>
+          <w:bCs/>
+        </w:rPr>
+        <w:t xml:space="preserve"> Exploration Software Intern</w:t>
       </w:r>
       <w:r>
         <w:t>, Esri</w:t>
@@ -829,7 +968,7 @@
         <w:pStyle w:val="ItemDescription"/>
       </w:pPr>
       <w:r>
-        <w:t>Designed and implemented algorithms for high-performance viewshed analysis.</w:t>
+        <w:t>Built an integrated machine learning application for automatically detecting building features in 3D urban scenes.</w:t>
       </w:r>
     </w:p>
     <w:p>
@@ -837,7 +976,10 @@
         <w:pStyle w:val="ItemDescription"/>
       </w:pPr>
       <w:r>
-        <w:t>Built an integrated machine learning application for automatically detecting building features in 3D urban scenes.</w:t>
+        <w:t>Designed</w:t>
+      </w:r>
+      <w:r>
+        <w:t xml:space="preserve"> and implemented algorithms for high-performance viewshed analysis.</w:t>
       </w:r>
     </w:p>
     <w:p>
@@ -911,6 +1053,59 @@
         <w:pStyle w:val="Heading1"/>
       </w:pPr>
       <w:r>
+        <w:t>Select Coursework</w:t>
+      </w:r>
+    </w:p>
+    <w:p>
+      <w:pPr>
+        <w:pStyle w:val="ItemHeader"/>
+      </w:pPr>
+      <w:r>
+        <w:t>CS</w:t>
+      </w:r>
+      <w:r>
+        <w:tab/>
+      </w:r>
+      <w:r>
+        <w:t>Computer vision, computer graphics, machine learning, high performance computing, computer architecture, data visualization, nonlinear optimization, algorithms</w:t>
+      </w:r>
+    </w:p>
+    <w:p>
+      <w:pPr>
+        <w:pStyle w:val="ItemHeader"/>
+      </w:pPr>
+      <w:r>
+        <w:t>Mathematics</w:t>
+      </w:r>
+      <w:r>
+        <w:tab/>
+      </w:r>
+      <w:r>
+        <w:t>Real analysis, statistics, partial differential equations, ordinary differential equations, linear algebra, calculus</w:t>
+      </w:r>
+    </w:p>
+    <w:p>
+      <w:pPr>
+        <w:pStyle w:val="ItemHeader"/>
+      </w:pPr>
+      <w:r>
+        <w:t>Physics</w:t>
+      </w:r>
+      <w:r>
+        <w:tab/>
+      </w:r>
+      <w:r>
+        <w:t>Nuclear and particle</w:t>
+      </w:r>
+      <w:r>
+        <w:t xml:space="preserve"> physics, quantum mechanics, special relativity, thermodynamics, classical physics</w:t>
+      </w:r>
+    </w:p>
+    <w:p>
+      <w:pPr>
+        <w:pStyle w:val="Heading1"/>
+      </w:pPr>
+      <w:r>
         <w:t>Teaching Experience</w:t>
       </w:r>
     </w:p>
@@ -932,7 +1127,18 @@
         <w:t>Teaching Assistant</w:t>
       </w:r>
       <w:r>
-        <w:t>, UW—Madison, Computer Graphics</w:t>
+        <w:t>, UW—Madison</w:t>
+      </w:r>
+    </w:p>
+    <w:p>
+      <w:pPr>
+        <w:pStyle w:val="ItemDescription"/>
+      </w:pPr>
+      <w:r>
+        <w:t xml:space="preserve">CS 559 – </w:t>
+      </w:r>
+      <w:r>
+        <w:t>Computer Graphics</w:t>
       </w:r>
     </w:p>
     <w:p>
@@ -966,7 +1172,18 @@
         <w:t>Teaching Assistant</w:t>
       </w:r>
       <w:r>
-        <w:t>, University of Utah, Discrete Mathematics</w:t>
+        <w:t>, University of Utah</w:t>
+      </w:r>
+    </w:p>
+    <w:p>
+      <w:pPr>
+        <w:pStyle w:val="ItemDescription"/>
+      </w:pPr>
+      <w:r>
+        <w:t xml:space="preserve">CS 2100 – Discrete </w:t>
+      </w:r>
+      <w:r>
+        <w:t>Mathematics</w:t>
       </w:r>
     </w:p>
     <w:p>
@@ -995,7 +1212,7 @@
         <w:t>Teaching Assistant</w:t>
       </w:r>
       <w:r>
-        <w:t>, University of Utah, General Physics II</w:t>
+        <w:t>, University of Utah</w:t>
       </w:r>
     </w:p>
     <w:p>
@@ -1003,6 +1220,23 @@
         <w:pStyle w:val="ItemDescription"/>
       </w:pPr>
       <w:r>
+        <w:t xml:space="preserve">Physics 2020 – </w:t>
+      </w:r>
+      <w:r>
+        <w:t>General</w:t>
+      </w:r>
+      <w:r>
+        <w:t xml:space="preserve"> </w:t>
+      </w:r>
+      <w:r>
+        <w:t>Physics II</w:t>
+      </w:r>
+    </w:p>
+    <w:p>
+      <w:pPr>
+        <w:pStyle w:val="ItemDescription"/>
+      </w:pPr>
+      <w:r>
         <w:t xml:space="preserve">Instructor: Ren </w:t>
       </w:r>
       <w:proofErr w:type="spellStart"/>
@@ -1012,10 +1246,16 @@
       <w:proofErr w:type="spellEnd"/>
     </w:p>
     <w:p>
+      <w:r>
+        <w:br w:type="page"/>
+      </w:r>
+    </w:p>
+    <w:p>
       <w:pPr>
         <w:pStyle w:val="ItemHeader"/>
       </w:pPr>
       <w:r>
+        <w:lastRenderedPageBreak/>
         <w:t>2016 Fall</w:t>
       </w:r>
       <w:r>
@@ -1029,7 +1269,24 @@
         <w:t>Teaching Assistant</w:t>
       </w:r>
       <w:r>
-        <w:t>, University of Utah, General Physics I</w:t>
+        <w:t>, University of Utah</w:t>
+      </w:r>
+    </w:p>
+    <w:p>
+      <w:pPr>
+        <w:pStyle w:val="ItemDescription"/>
+      </w:pPr>
+      <w:r>
+        <w:t xml:space="preserve">Physics 2010 – </w:t>
+      </w:r>
+      <w:r>
+        <w:t>General</w:t>
+      </w:r>
+      <w:r>
+        <w:t xml:space="preserve"> </w:t>
+      </w:r>
+      <w:r>
+        <w:t>Physics I</w:t>
       </w:r>
     </w:p>
     <w:p>
@@ -1087,56 +1344,6 @@
         <w:pStyle w:val="Heading1"/>
       </w:pPr>
       <w:r>
-        <w:t>Coursework</w:t>
-      </w:r>
-    </w:p>
-    <w:p>
-      <w:pPr>
-        <w:pStyle w:val="ItemHeader"/>
-      </w:pPr>
-      <w:r>
-        <w:t>CS</w:t>
-      </w:r>
-      <w:r>
-        <w:tab/>
-      </w:r>
-      <w:r>
-        <w:t>Computer vision, computer graphics, machine learning, high performance computing, computer architecture, data visualization, nonlinear optimization, algorithms</w:t>
-      </w:r>
-    </w:p>
-    <w:p>
-      <w:pPr>
-        <w:pStyle w:val="ItemHeader"/>
-      </w:pPr>
-      <w:r>
-        <w:t>Mathematics</w:t>
-      </w:r>
-      <w:r>
-        <w:tab/>
-      </w:r>
-      <w:r>
-        <w:t>Real analysis, statistics, partial differential equations, ordinary differential equations, linear algebra, calculus</w:t>
-      </w:r>
-    </w:p>
-    <w:p>
-      <w:pPr>
-        <w:pStyle w:val="ItemHeader"/>
-      </w:pPr>
-      <w:r>
-        <w:t>Physics</w:t>
-      </w:r>
-      <w:r>
-        <w:tab/>
-      </w:r>
-      <w:r>
-        <w:t>Particle physics, quantum mechanics, special relativity, thermodynamics, classical physics</w:t>
-      </w:r>
-    </w:p>
-    <w:p>
-      <w:pPr>
-        <w:pStyle w:val="Heading1"/>
-      </w:pPr>
-      <w:r>
         <w:t>Volunteer Experience</w:t>
       </w:r>
     </w:p>
@@ -1185,7 +1392,6 @@
         <w:pStyle w:val="ItemHeader"/>
       </w:pPr>
       <w:r>
-        <w:lastRenderedPageBreak/>
         <w:t>2019</w:t>
       </w:r>
       <w:r>
@@ -1276,7 +1482,7 @@
 </file>
 
 <file path=word/comments.xml><?xml version="1.0" encoding="utf-8"?>
-<w:comments xmlns:wpc="http://schemas.microsoft.com/office/word/2010/wordprocessingCanvas" xmlns:cx="http://schemas.microsoft.com/office/drawing/2014/chartex" xmlns:cx1="http://schemas.microsoft.com/office/drawing/2015/9/8/chartex" xmlns:cx2="http://schemas.microsoft.com/office/drawing/2015/10/21/chartex" xmlns:cx3="http://schemas.microsoft.com/office/drawing/2016/5/9/chartex" xmlns:cx4="http://schemas.microsoft.com/office/drawing/2016/5/10/chartex" xmlns:cx5="http://schemas.microsoft.com/office/drawing/2016/5/11/chartex" xmlns:cx6="http://schemas.microsoft.com/office/drawing/2016/5/12/chartex" xmlns:cx7="http://schemas.microsoft.com/office/drawing/2016/5/13/chartex" xmlns:cx8="http://schemas.microsoft.com/office/drawing/2016/5/14/chartex" xmlns:mc="http://schemas.openxmlformats.org/markup-compatibility/2006" xmlns:aink="http://schemas.microsoft.com/office/drawing/2016/ink" xmlns:am3d="http://schemas.microsoft.com/office/drawing/2017/model3d" xmlns:o="urn:schemas-microsoft-com:office:office" xmlns:r="http://schemas.openxmlformats.org/officeDocument/2006/relationships" xmlns:m="http://schemas.openxmlformats.org/officeDocument/2006/math" xmlns:v="urn:schemas-microsoft-com:vml" xmlns:wp14="http://schemas.microsoft.com/office/word/2010/wordprocessingDrawing" xmlns:wp="http://schemas.openxmlformats.org/drawingml/2006/wordprocessingDrawing" xmlns:w10="urn:schemas-microsoft-com:office:word" xmlns:w="http://schemas.openxmlformats.org/wordprocessingml/2006/main" xmlns:w14="http://schemas.microsoft.com/office/word/2010/wordml" xmlns:w15="http://schemas.microsoft.com/office/word/2012/wordml" xmlns:w16cex="http://schemas.microsoft.com/office/word/2018/wordml/cex" xmlns:w16cid="http://schemas.microsoft.com/office/word/2016/wordml/cid" xmlns:w16="http://schemas.microsoft.com/office/word/2018/wordml" xmlns:w16se="http://schemas.microsoft.com/office/word/2015/wordml/symex" xmlns:wpg="http://schemas.microsoft.com/office/word/2010/wordprocessingGroup" xmlns:wpi="http://schemas.microsoft.com/office/word/2010/wordprocessingInk" xmlns:wne="http://schemas.microsoft.com/office/word/2006/wordml" xmlns:wps="http://schemas.microsoft.com/office/word/2010/wordprocessingShape" mc:Ignorable="w14 w15 w16se w16cid w16 w16cex wp14">
+<w:comments xmlns:wpc="http://schemas.microsoft.com/office/word/2010/wordprocessingCanvas" xmlns:cx="http://schemas.microsoft.com/office/drawing/2014/chartex" xmlns:cx1="http://schemas.microsoft.com/office/drawing/2015/9/8/chartex" xmlns:cx2="http://schemas.microsoft.com/office/drawing/2015/10/21/chartex" xmlns:cx3="http://schemas.microsoft.com/office/drawing/2016/5/9/chartex" xmlns:cx4="http://schemas.microsoft.com/office/drawing/2016/5/10/chartex" xmlns:cx5="http://schemas.microsoft.com/office/drawing/2016/5/11/chartex" xmlns:cx6="http://schemas.microsoft.com/office/drawing/2016/5/12/chartex" xmlns:cx7="http://schemas.microsoft.com/office/drawing/2016/5/13/chartex" xmlns:cx8="http://schemas.microsoft.com/office/drawing/2016/5/14/chartex" xmlns:mc="http://schemas.openxmlformats.org/markup-compatibility/2006" xmlns:aink="http://schemas.microsoft.com/office/drawing/2016/ink" xmlns:am3d="http://schemas.microsoft.com/office/drawing/2017/model3d" xmlns:o="urn:schemas-microsoft-com:office:office" xmlns:r="http://schemas.openxmlformats.org/officeDocument/2006/relationships" xmlns:m="http://schemas.openxmlformats.org/officeDocument/2006/math" xmlns:v="urn:schemas-microsoft-com:vml" xmlns:wp14="http://schemas.microsoft.com/office/word/2010/wordprocessingDrawing" xmlns:wp="http://schemas.openxmlformats.org/drawingml/2006/wordprocessingDrawing" xmlns:w10="urn:schemas-microsoft-com:office:word" xmlns:w="http://schemas.openxmlformats.org/wordprocessingml/2006/main" xmlns:w14="http://schemas.microsoft.com/office/word/2010/wordml" xmlns:w15="http://schemas.microsoft.com/office/word/2012/wordml" xmlns:w16cex="http://schemas.microsoft.com/office/word/2018/wordml/cex" xmlns:w16cid="http://schemas.microsoft.com/office/word/2016/wordml/cid" xmlns:w16="http://schemas.microsoft.com/office/word/2018/wordml" xmlns:w16sdtdh="http://schemas.microsoft.com/office/word/2020/wordml/sdtdatahash" xmlns:w16se="http://schemas.microsoft.com/office/word/2015/wordml/symex" xmlns:wpg="http://schemas.microsoft.com/office/word/2010/wordprocessingGroup" xmlns:wpi="http://schemas.microsoft.com/office/word/2010/wordprocessingInk" xmlns:wne="http://schemas.microsoft.com/office/word/2006/wordml" xmlns:wps="http://schemas.microsoft.com/office/word/2010/wordprocessingShape" mc:Ignorable="w14 w15 w16se w16cid w16 w16cex w16sdtdh wp14">
   <w:comment w:id="0" w:author="Matthew Dutson" w:date="2020-12-09T15:01:00Z" w:initials="MD">
     <w:p>
       <w:pPr>
@@ -1323,25 +1529,63 @@
 </file>
 
 <file path=word/commentsExtended.xml><?xml version="1.0" encoding="utf-8"?>
-<w15:commentsEx xmlns:wpc="http://schemas.microsoft.com/office/word/2010/wordprocessingCanvas" xmlns:cx="http://schemas.microsoft.com/office/drawing/2014/chartex" xmlns:cx1="http://schemas.microsoft.com/office/drawing/2015/9/8/chartex" xmlns:cx2="http://schemas.microsoft.com/office/drawing/2015/10/21/chartex" xmlns:cx3="http://schemas.microsoft.com/office/drawing/2016/5/9/chartex" xmlns:cx4="http://schemas.microsoft.com/office/drawing/2016/5/10/chartex" xmlns:cx5="http://schemas.microsoft.com/office/drawing/2016/5/11/chartex" xmlns:cx6="http://schemas.microsoft.com/office/drawing/2016/5/12/chartex" xmlns:cx7="http://schemas.microsoft.com/office/drawing/2016/5/13/chartex" xmlns:cx8="http://schemas.microsoft.com/office/drawing/2016/5/14/chartex" xmlns:mc="http://schemas.openxmlformats.org/markup-compatibility/2006" xmlns:aink="http://schemas.microsoft.com/office/drawing/2016/ink" xmlns:am3d="http://schemas.microsoft.com/office/drawing/2017/model3d" xmlns:o="urn:schemas-microsoft-com:office:office" xmlns:r="http://schemas.openxmlformats.org/officeDocument/2006/relationships" xmlns:m="http://schemas.openxmlformats.org/officeDocument/2006/math" xmlns:v="urn:schemas-microsoft-com:vml" xmlns:wp14="http://schemas.microsoft.com/office/word/2010/wordprocessingDrawing" xmlns:wp="http://schemas.openxmlformats.org/drawingml/2006/wordprocessingDrawing" xmlns:w10="urn:schemas-microsoft-com:office:word" xmlns:w="http://schemas.openxmlformats.org/wordprocessingml/2006/main" xmlns:w14="http://schemas.microsoft.com/office/word/2010/wordml" xmlns:w15="http://schemas.microsoft.com/office/word/2012/wordml" xmlns:w16cex="http://schemas.microsoft.com/office/word/2018/wordml/cex" xmlns:w16cid="http://schemas.microsoft.com/office/word/2016/wordml/cid" xmlns:w16="http://schemas.microsoft.com/office/word/2018/wordml" xmlns:w16se="http://schemas.microsoft.com/office/word/2015/wordml/symex" xmlns:wpg="http://schemas.microsoft.com/office/word/2010/wordprocessingGroup" xmlns:wpi="http://schemas.microsoft.com/office/word/2010/wordprocessingInk" xmlns:wne="http://schemas.microsoft.com/office/word/2006/wordml" xmlns:wps="http://schemas.microsoft.com/office/word/2010/wordprocessingShape" mc:Ignorable="w14 w15 w16se w16cid w16 w16cex wp14">
+<w15:commentsEx xmlns:wpc="http://schemas.microsoft.com/office/word/2010/wordprocessingCanvas" xmlns:cx="http://schemas.microsoft.com/office/drawing/2014/chartex" xmlns:cx1="http://schemas.microsoft.com/office/drawing/2015/9/8/chartex" xmlns:cx2="http://schemas.microsoft.com/office/drawing/2015/10/21/chartex" xmlns:cx3="http://schemas.microsoft.com/office/drawing/2016/5/9/chartex" xmlns:cx4="http://schemas.microsoft.com/office/drawing/2016/5/10/chartex" xmlns:cx5="http://schemas.microsoft.com/office/drawing/2016/5/11/chartex" xmlns:cx6="http://schemas.microsoft.com/office/drawing/2016/5/12/chartex" xmlns:cx7="http://schemas.microsoft.com/office/drawing/2016/5/13/chartex" xmlns:cx8="http://schemas.microsoft.com/office/drawing/2016/5/14/chartex" xmlns:mc="http://schemas.openxmlformats.org/markup-compatibility/2006" xmlns:aink="http://schemas.microsoft.com/office/drawing/2016/ink" xmlns:am3d="http://schemas.microsoft.com/office/drawing/2017/model3d" xmlns:o="urn:schemas-microsoft-com:office:office" xmlns:r="http://schemas.openxmlformats.org/officeDocument/2006/relationships" xmlns:m="http://schemas.openxmlformats.org/officeDocument/2006/math" xmlns:v="urn:schemas-microsoft-com:vml" xmlns:wp14="http://schemas.microsoft.com/office/word/2010/wordprocessingDrawing" xmlns:wp="http://schemas.openxmlformats.org/drawingml/2006/wordprocessingDrawing" xmlns:w10="urn:schemas-microsoft-com:office:word" xmlns:w="http://schemas.openxmlformats.org/wordprocessingml/2006/main" xmlns:w14="http://schemas.microsoft.com/office/word/2010/wordml" xmlns:w15="http://schemas.microsoft.com/office/word/2012/wordml" xmlns:w16cex="http://schemas.microsoft.com/office/word/2018/wordml/cex" xmlns:w16cid="http://schemas.microsoft.com/office/word/2016/wordml/cid" xmlns:w16="http://schemas.microsoft.com/office/word/2018/wordml" xmlns:w16sdtdh="http://schemas.microsoft.com/office/word/2020/wordml/sdtdatahash" xmlns:w16se="http://schemas.microsoft.com/office/word/2015/wordml/symex" xmlns:wpg="http://schemas.microsoft.com/office/word/2010/wordprocessingGroup" xmlns:wpi="http://schemas.microsoft.com/office/word/2010/wordprocessingInk" xmlns:wne="http://schemas.microsoft.com/office/word/2006/wordml" xmlns:wps="http://schemas.microsoft.com/office/word/2010/wordprocessingShape" mc:Ignorable="w14 w15 w16se w16cid w16 w16cex w16sdtdh wp14">
   <w15:commentEx w15:paraId="2E54F517" w15:done="0"/>
 </w15:commentsEx>
 </file>
 
 <file path=word/commentsExtensible.xml><?xml version="1.0" encoding="utf-8"?>
-<w16cex:commentsExtensible xmlns:wpc="http://schemas.microsoft.com/office/word/2010/wordprocessingCanvas" xmlns:cx="http://schemas.microsoft.com/office/drawing/2014/chartex" xmlns:cx1="http://schemas.microsoft.com/office/drawing/2015/9/8/chartex" xmlns:cx2="http://schemas.microsoft.com/office/drawing/2015/10/21/chartex" xmlns:cx3="http://schemas.microsoft.com/office/drawing/2016/5/9/chartex" xmlns:cx4="http://schemas.microsoft.com/office/drawing/2016/5/10/chartex" xmlns:cx5="http://schemas.microsoft.com/office/drawing/2016/5/11/chartex" xmlns:cx6="http://schemas.microsoft.com/office/drawing/2016/5/12/chartex" xmlns:cx7="http://schemas.microsoft.com/office/drawing/2016/5/13/chartex" xmlns:cx8="http://schemas.microsoft.com/office/drawing/2016/5/14/chartex" xmlns:mc="http://schemas.openxmlformats.org/markup-compatibility/2006" xmlns:aink="http://schemas.microsoft.com/office/drawing/2016/ink" xmlns:am3d="http://schemas.microsoft.com/office/drawing/2017/model3d" xmlns:o="urn:schemas-microsoft-com:office:office" xmlns:r="http://schemas.openxmlformats.org/officeDocument/2006/relationships" xmlns:m="http://schemas.openxmlformats.org/officeDocument/2006/math" xmlns:v="urn:schemas-microsoft-com:vml" xmlns:wp14="http://schemas.microsoft.com/office/word/2010/wordprocessingDrawing" xmlns:wp="http://schemas.openxmlformats.org/drawingml/2006/wordprocessingDrawing" xmlns:w10="urn:schemas-microsoft-com:office:word" xmlns:w="http://schemas.openxmlformats.org/wordprocessingml/2006/main" xmlns:w14="http://schemas.microsoft.com/office/word/2010/wordml" xmlns:w15="http://schemas.microsoft.com/office/word/2012/wordml" xmlns:w16cex="http://schemas.microsoft.com/office/word/2018/wordml/cex" xmlns:w16cid="http://schemas.microsoft.com/office/word/2016/wordml/cid" xmlns:w16="http://schemas.microsoft.com/office/word/2018/wordml" xmlns:w16se="http://schemas.microsoft.com/office/word/2015/wordml/symex" xmlns:wpg="http://schemas.microsoft.com/office/word/2010/wordprocessingGroup" xmlns:wpi="http://schemas.microsoft.com/office/word/2010/wordprocessingInk" xmlns:wne="http://schemas.microsoft.com/office/word/2006/wordml" xmlns:wps="http://schemas.microsoft.com/office/word/2010/wordprocessingShape" mc:Ignorable="w14 w15 w16se w16cid w16 w16cex wp14">
+<w16cex:commentsExtensible xmlns:wpc="http://schemas.microsoft.com/office/word/2010/wordprocessingCanvas" xmlns:cx="http://schemas.microsoft.com/office/drawing/2014/chartex" xmlns:cx1="http://schemas.microsoft.com/office/drawing/2015/9/8/chartex" xmlns:cx2="http://schemas.microsoft.com/office/drawing/2015/10/21/chartex" xmlns:cx3="http://schemas.microsoft.com/office/drawing/2016/5/9/chartex" xmlns:cx4="http://schemas.microsoft.com/office/drawing/2016/5/10/chartex" xmlns:cx5="http://schemas.microsoft.com/office/drawing/2016/5/11/chartex" xmlns:cx6="http://schemas.microsoft.com/office/drawing/2016/5/12/chartex" xmlns:cx7="http://schemas.microsoft.com/office/drawing/2016/5/13/chartex" xmlns:cx8="http://schemas.microsoft.com/office/drawing/2016/5/14/chartex" xmlns:mc="http://schemas.openxmlformats.org/markup-compatibility/2006" xmlns:aink="http://schemas.microsoft.com/office/drawing/2016/ink" xmlns:am3d="http://schemas.microsoft.com/office/drawing/2017/model3d" xmlns:o="urn:schemas-microsoft-com:office:office" xmlns:r="http://schemas.openxmlformats.org/officeDocument/2006/relationships" xmlns:m="http://schemas.openxmlformats.org/officeDocument/2006/math" xmlns:v="urn:schemas-microsoft-com:vml" xmlns:wp14="http://schemas.microsoft.com/office/word/2010/wordprocessingDrawing" xmlns:wp="http://schemas.openxmlformats.org/drawingml/2006/wordprocessingDrawing" xmlns:w10="urn:schemas-microsoft-com:office:word" xmlns:w="http://schemas.openxmlformats.org/wordprocessingml/2006/main" xmlns:w14="http://schemas.microsoft.com/office/word/2010/wordml" xmlns:w15="http://schemas.microsoft.com/office/word/2012/wordml" xmlns:w16cex="http://schemas.microsoft.com/office/word/2018/wordml/cex" xmlns:w16cid="http://schemas.microsoft.com/office/word/2016/wordml/cid" xmlns:w16="http://schemas.microsoft.com/office/word/2018/wordml" xmlns:w16sdtdh="http://schemas.microsoft.com/office/word/2020/wordml/sdtdatahash" xmlns:w16se="http://schemas.microsoft.com/office/word/2015/wordml/symex" xmlns:wpg="http://schemas.microsoft.com/office/word/2010/wordprocessingGroup" xmlns:wpi="http://schemas.microsoft.com/office/word/2010/wordprocessingInk" xmlns:wne="http://schemas.microsoft.com/office/word/2006/wordml" xmlns:wps="http://schemas.microsoft.com/office/word/2010/wordprocessingShape" mc:Ignorable="w14 w15 w16se w16cid w16 w16cex w16sdtdh wp14">
   <w16cex:commentExtensible w16cex:durableId="237B655E" w16cex:dateUtc="2020-12-09T21:01:00Z"/>
 </w16cex:commentsExtensible>
 </file>
 
 <file path=word/commentsIds.xml><?xml version="1.0" encoding="utf-8"?>
-<w16cid:commentsIds xmlns:wpc="http://schemas.microsoft.com/office/word/2010/wordprocessingCanvas" xmlns:cx="http://schemas.microsoft.com/office/drawing/2014/chartex" xmlns:cx1="http://schemas.microsoft.com/office/drawing/2015/9/8/chartex" xmlns:cx2="http://schemas.microsoft.com/office/drawing/2015/10/21/chartex" xmlns:cx3="http://schemas.microsoft.com/office/drawing/2016/5/9/chartex" xmlns:cx4="http://schemas.microsoft.com/office/drawing/2016/5/10/chartex" xmlns:cx5="http://schemas.microsoft.com/office/drawing/2016/5/11/chartex" xmlns:cx6="http://schemas.microsoft.com/office/drawing/2016/5/12/chartex" xmlns:cx7="http://schemas.microsoft.com/office/drawing/2016/5/13/chartex" xmlns:cx8="http://schemas.microsoft.com/office/drawing/2016/5/14/chartex" xmlns:mc="http://schemas.openxmlformats.org/markup-compatibility/2006" xmlns:aink="http://schemas.microsoft.com/office/drawing/2016/ink" xmlns:am3d="http://schemas.microsoft.com/office/drawing/2017/model3d" xmlns:o="urn:schemas-microsoft-com:office:office" xmlns:r="http://schemas.openxmlformats.org/officeDocument/2006/relationships" xmlns:m="http://schemas.openxmlformats.org/officeDocument/2006/math" xmlns:v="urn:schemas-microsoft-com:vml" xmlns:wp14="http://schemas.microsoft.com/office/word/2010/wordprocessingDrawing" xmlns:wp="http://schemas.openxmlformats.org/drawingml/2006/wordprocessingDrawing" xmlns:w10="urn:schemas-microsoft-com:office:word" xmlns:w="http://schemas.openxmlformats.org/wordprocessingml/2006/main" xmlns:w14="http://schemas.microsoft.com/office/word/2010/wordml" xmlns:w15="http://schemas.microsoft.com/office/word/2012/wordml" xmlns:w16cex="http://schemas.microsoft.com/office/word/2018/wordml/cex" xmlns:w16cid="http://schemas.microsoft.com/office/word/2016/wordml/cid" xmlns:w16="http://schemas.microsoft.com/office/word/2018/wordml" xmlns:w16se="http://schemas.microsoft.com/office/word/2015/wordml/symex" xmlns:wpg="http://schemas.microsoft.com/office/word/2010/wordprocessingGroup" xmlns:wpi="http://schemas.microsoft.com/office/word/2010/wordprocessingInk" xmlns:wne="http://schemas.microsoft.com/office/word/2006/wordml" xmlns:wps="http://schemas.microsoft.com/office/word/2010/wordprocessingShape" mc:Ignorable="w14 w15 w16se w16cid w16 w16cex wp14">
+<w16cid:commentsIds xmlns:wpc="http://schemas.microsoft.com/office/word/2010/wordprocessingCanvas" xmlns:cx="http://schemas.microsoft.com/office/drawing/2014/chartex" xmlns:cx1="http://schemas.microsoft.com/office/drawing/2015/9/8/chartex" xmlns:cx2="http://schemas.microsoft.com/office/drawing/2015/10/21/chartex" xmlns:cx3="http://schemas.microsoft.com/office/drawing/2016/5/9/chartex" xmlns:cx4="http://schemas.microsoft.com/office/drawing/2016/5/10/chartex" xmlns:cx5="http://schemas.microsoft.com/office/drawing/2016/5/11/chartex" xmlns:cx6="http://schemas.microsoft.com/office/drawing/2016/5/12/chartex" xmlns:cx7="http://schemas.microsoft.com/office/drawing/2016/5/13/chartex" xmlns:cx8="http://schemas.microsoft.com/office/drawing/2016/5/14/chartex" xmlns:mc="http://schemas.openxmlformats.org/markup-compatibility/2006" xmlns:aink="http://schemas.microsoft.com/office/drawing/2016/ink" xmlns:am3d="http://schemas.microsoft.com/office/drawing/2017/model3d" xmlns:o="urn:schemas-microsoft-com:office:office" xmlns:r="http://schemas.openxmlformats.org/officeDocument/2006/relationships" xmlns:m="http://schemas.openxmlformats.org/officeDocument/2006/math" xmlns:v="urn:schemas-microsoft-com:vml" xmlns:wp14="http://schemas.microsoft.com/office/word/2010/wordprocessingDrawing" xmlns:wp="http://schemas.openxmlformats.org/drawingml/2006/wordprocessingDrawing" xmlns:w10="urn:schemas-microsoft-com:office:word" xmlns:w="http://schemas.openxmlformats.org/wordprocessingml/2006/main" xmlns:w14="http://schemas.microsoft.com/office/word/2010/wordml" xmlns:w15="http://schemas.microsoft.com/office/word/2012/wordml" xmlns:w16cex="http://schemas.microsoft.com/office/word/2018/wordml/cex" xmlns:w16cid="http://schemas.microsoft.com/office/word/2016/wordml/cid" xmlns:w16="http://schemas.microsoft.com/office/word/2018/wordml" xmlns:w16sdtdh="http://schemas.microsoft.com/office/word/2020/wordml/sdtdatahash" xmlns:w16se="http://schemas.microsoft.com/office/word/2015/wordml/symex" xmlns:wpg="http://schemas.microsoft.com/office/word/2010/wordprocessingGroup" xmlns:wpi="http://schemas.microsoft.com/office/word/2010/wordprocessingInk" xmlns:wne="http://schemas.microsoft.com/office/word/2006/wordml" xmlns:wps="http://schemas.microsoft.com/office/word/2010/wordprocessingShape" mc:Ignorable="w14 w15 w16se w16cid w16 w16cex w16sdtdh wp14">
   <w16cid:commentId w16cid:paraId="2E54F517" w16cid:durableId="237B655E"/>
 </w16cid:commentsIds>
 </file>
 
+<file path=word/endnotes.xml><?xml version="1.0" encoding="utf-8"?>
+<w:endnotes xmlns:wpc="http://schemas.microsoft.com/office/word/2010/wordprocessingCanvas" xmlns:cx="http://schemas.microsoft.com/office/drawing/2014/chartex" xmlns:cx1="http://schemas.microsoft.com/office/drawing/2015/9/8/chartex" xmlns:cx2="http://schemas.microsoft.com/office/drawing/2015/10/21/chartex" xmlns:cx3="http://schemas.microsoft.com/office/drawing/2016/5/9/chartex" xmlns:cx4="http://schemas.microsoft.com/office/drawing/2016/5/10/chartex" xmlns:cx5="http://schemas.microsoft.com/office/drawing/2016/5/11/chartex" xmlns:cx6="http://schemas.microsoft.com/office/drawing/2016/5/12/chartex" xmlns:cx7="http://schemas.microsoft.com/office/drawing/2016/5/13/chartex" xmlns:cx8="http://schemas.microsoft.com/office/drawing/2016/5/14/chartex" xmlns:mc="http://schemas.openxmlformats.org/markup-compatibility/2006" xmlns:aink="http://schemas.microsoft.com/office/drawing/2016/ink" xmlns:am3d="http://schemas.microsoft.com/office/drawing/2017/model3d" xmlns:o="urn:schemas-microsoft-com:office:office" xmlns:r="http://schemas.openxmlformats.org/officeDocument/2006/relationships" xmlns:m="http://schemas.openxmlformats.org/officeDocument/2006/math" xmlns:v="urn:schemas-microsoft-com:vml" xmlns:wp14="http://schemas.microsoft.com/office/word/2010/wordprocessingDrawing" xmlns:wp="http://schemas.openxmlformats.org/drawingml/2006/wordprocessingDrawing" xmlns:w10="urn:schemas-microsoft-com:office:word" xmlns:w="http://schemas.openxmlformats.org/wordprocessingml/2006/main" xmlns:w14="http://schemas.microsoft.com/office/word/2010/wordml" xmlns:w15="http://schemas.microsoft.com/office/word/2012/wordml" xmlns:w16cex="http://schemas.microsoft.com/office/word/2018/wordml/cex" xmlns:w16cid="http://schemas.microsoft.com/office/word/2016/wordml/cid" xmlns:w16="http://schemas.microsoft.com/office/word/2018/wordml" xmlns:w16sdtdh="http://schemas.microsoft.com/office/word/2020/wordml/sdtdatahash" xmlns:w16se="http://schemas.microsoft.com/office/word/2015/wordml/symex" xmlns:wpg="http://schemas.microsoft.com/office/word/2010/wordprocessingGroup" xmlns:wpi="http://schemas.microsoft.com/office/word/2010/wordprocessingInk" xmlns:wne="http://schemas.microsoft.com/office/word/2006/wordml" xmlns:wps="http://schemas.microsoft.com/office/word/2010/wordprocessingShape" mc:Ignorable="w14 w15 w16se w16cid w16 w16cex w16sdtdh wp14">
+  <w:endnote w:type="separator" w:id="-1">
+    <w:p>
+      <w:r>
+        <w:separator/>
+      </w:r>
+    </w:p>
+  </w:endnote>
+  <w:endnote w:type="continuationSeparator" w:id="0">
+    <w:p>
+      <w:r>
+        <w:continuationSeparator/>
+      </w:r>
+    </w:p>
+  </w:endnote>
+</w:endnotes>
+</file>
+
+<file path=word/footnotes.xml><?xml version="1.0" encoding="utf-8"?>
+<w:footnotes xmlns:wpc="http://schemas.microsoft.com/office/word/2010/wordprocessingCanvas" xmlns:cx="http://schemas.microsoft.com/office/drawing/2014/chartex" xmlns:cx1="http://schemas.microsoft.com/office/drawing/2015/9/8/chartex" xmlns:cx2="http://schemas.microsoft.com/office/drawing/2015/10/21/chartex" xmlns:cx3="http://schemas.microsoft.com/office/drawing/2016/5/9/chartex" xmlns:cx4="http://schemas.microsoft.com/office/drawing/2016/5/10/chartex" xmlns:cx5="http://schemas.microsoft.com/office/drawing/2016/5/11/chartex" xmlns:cx6="http://schemas.microsoft.com/office/drawing/2016/5/12/chartex" xmlns:cx7="http://schemas.microsoft.com/office/drawing/2016/5/13/chartex" xmlns:cx8="http://schemas.microsoft.com/office/drawing/2016/5/14/chartex" xmlns:mc="http://schemas.openxmlformats.org/markup-compatibility/2006" xmlns:aink="http://schemas.microsoft.com/office/drawing/2016/ink" xmlns:am3d="http://schemas.microsoft.com/office/drawing/2017/model3d" xmlns:o="urn:schemas-microsoft-com:office:office" xmlns:r="http://schemas.openxmlformats.org/officeDocument/2006/relationships" xmlns:m="http://schemas.openxmlformats.org/officeDocument/2006/math" xmlns:v="urn:schemas-microsoft-com:vml" xmlns:wp14="http://schemas.microsoft.com/office/word/2010/wordprocessingDrawing" xmlns:wp="http://schemas.openxmlformats.org/drawingml/2006/wordprocessingDrawing" xmlns:w10="urn:schemas-microsoft-com:office:word" xmlns:w="http://schemas.openxmlformats.org/wordprocessingml/2006/main" xmlns:w14="http://schemas.microsoft.com/office/word/2010/wordml" xmlns:w15="http://schemas.microsoft.com/office/word/2012/wordml" xmlns:w16cex="http://schemas.microsoft.com/office/word/2018/wordml/cex" xmlns:w16cid="http://schemas.microsoft.com/office/word/2016/wordml/cid" xmlns:w16="http://schemas.microsoft.com/office/word/2018/wordml" xmlns:w16sdtdh="http://schemas.microsoft.com/office/word/2020/wordml/sdtdatahash" xmlns:w16se="http://schemas.microsoft.com/office/word/2015/wordml/symex" xmlns:wpg="http://schemas.microsoft.com/office/word/2010/wordprocessingGroup" xmlns:wpi="http://schemas.microsoft.com/office/word/2010/wordprocessingInk" xmlns:wne="http://schemas.microsoft.com/office/word/2006/wordml" xmlns:wps="http://schemas.microsoft.com/office/word/2010/wordprocessingShape" mc:Ignorable="w14 w15 w16se w16cid w16 w16cex w16sdtdh wp14">
+  <w:footnote w:type="separator" w:id="-1">
+    <w:p>
+      <w:r>
+        <w:separator/>
+      </w:r>
+    </w:p>
+  </w:footnote>
+  <w:footnote w:type="continuationSeparator" w:id="0">
+    <w:p>
+      <w:r>
+        <w:continuationSeparator/>
+      </w:r>
+    </w:p>
+  </w:footnote>
+</w:footnotes>
+</file>
+
 <file path=word/numbering.xml><?xml version="1.0" encoding="utf-8"?>
-<w:numbering xmlns:wpc="http://schemas.microsoft.com/office/word/2010/wordprocessingCanvas" xmlns:cx="http://schemas.microsoft.com/office/drawing/2014/chartex" xmlns:cx1="http://schemas.microsoft.com/office/drawing/2015/9/8/chartex" xmlns:cx2="http://schemas.microsoft.com/office/drawing/2015/10/21/chartex" xmlns:cx3="http://schemas.microsoft.com/office/drawing/2016/5/9/chartex" xmlns:cx4="http://schemas.microsoft.com/office/drawing/2016/5/10/chartex" xmlns:cx5="http://schemas.microsoft.com/office/drawing/2016/5/11/chartex" xmlns:cx6="http://schemas.microsoft.com/office/drawing/2016/5/12/chartex" xmlns:cx7="http://schemas.microsoft.com/office/drawing/2016/5/13/chartex" xmlns:cx8="http://schemas.microsoft.com/office/drawing/2016/5/14/chartex" xmlns:mc="http://schemas.openxmlformats.org/markup-compatibility/2006" xmlns:aink="http://schemas.microsoft.com/office/drawing/2016/ink" xmlns:am3d="http://schemas.microsoft.com/office/drawing/2017/model3d" xmlns:o="urn:schemas-microsoft-com:office:office" xmlns:r="http://schemas.openxmlformats.org/officeDocument/2006/relationships" xmlns:m="http://schemas.openxmlformats.org/officeDocument/2006/math" xmlns:v="urn:schemas-microsoft-com:vml" xmlns:wp14="http://schemas.microsoft.com/office/word/2010/wordprocessingDrawing" xmlns:wp="http://schemas.openxmlformats.org/drawingml/2006/wordprocessingDrawing" xmlns:w10="urn:schemas-microsoft-com:office:word" xmlns:w="http://schemas.openxmlformats.org/wordprocessingml/2006/main" xmlns:w14="http://schemas.microsoft.com/office/word/2010/wordml" xmlns:w15="http://schemas.microsoft.com/office/word/2012/wordml" xmlns:w16cex="http://schemas.microsoft.com/office/word/2018/wordml/cex" xmlns:w16cid="http://schemas.microsoft.com/office/word/2016/wordml/cid" xmlns:w16="http://schemas.microsoft.com/office/word/2018/wordml" xmlns:w16se="http://schemas.microsoft.com/office/word/2015/wordml/symex" xmlns:wpg="http://schemas.microsoft.com/office/word/2010/wordprocessingGroup" xmlns:wpi="http://schemas.microsoft.com/office/word/2010/wordprocessingInk" xmlns:wne="http://schemas.microsoft.com/office/word/2006/wordml" xmlns:wps="http://schemas.microsoft.com/office/word/2010/wordprocessingShape" mc:Ignorable="w14 w15 w16se w16cid w16 w16cex wp14">
+<w:numbering xmlns:wpc="http://schemas.microsoft.com/office/word/2010/wordprocessingCanvas" xmlns:cx="http://schemas.microsoft.com/office/drawing/2014/chartex" xmlns:cx1="http://schemas.microsoft.com/office/drawing/2015/9/8/chartex" xmlns:cx2="http://schemas.microsoft.com/office/drawing/2015/10/21/chartex" xmlns:cx3="http://schemas.microsoft.com/office/drawing/2016/5/9/chartex" xmlns:cx4="http://schemas.microsoft.com/office/drawing/2016/5/10/chartex" xmlns:cx5="http://schemas.microsoft.com/office/drawing/2016/5/11/chartex" xmlns:cx6="http://schemas.microsoft.com/office/drawing/2016/5/12/chartex" xmlns:cx7="http://schemas.microsoft.com/office/drawing/2016/5/13/chartex" xmlns:cx8="http://schemas.microsoft.com/office/drawing/2016/5/14/chartex" xmlns:mc="http://schemas.openxmlformats.org/markup-compatibility/2006" xmlns:aink="http://schemas.microsoft.com/office/drawing/2016/ink" xmlns:am3d="http://schemas.microsoft.com/office/drawing/2017/model3d" xmlns:o="urn:schemas-microsoft-com:office:office" xmlns:r="http://schemas.openxmlformats.org/officeDocument/2006/relationships" xmlns:m="http://schemas.openxmlformats.org/officeDocument/2006/math" xmlns:v="urn:schemas-microsoft-com:vml" xmlns:wp14="http://schemas.microsoft.com/office/word/2010/wordprocessingDrawing" xmlns:wp="http://schemas.openxmlformats.org/drawingml/2006/wordprocessingDrawing" xmlns:w10="urn:schemas-microsoft-com:office:word" xmlns:w="http://schemas.openxmlformats.org/wordprocessingml/2006/main" xmlns:w14="http://schemas.microsoft.com/office/word/2010/wordml" xmlns:w15="http://schemas.microsoft.com/office/word/2012/wordml" xmlns:w16cex="http://schemas.microsoft.com/office/word/2018/wordml/cex" xmlns:w16cid="http://schemas.microsoft.com/office/word/2016/wordml/cid" xmlns:w16="http://schemas.microsoft.com/office/word/2018/wordml" xmlns:w16sdtdh="http://schemas.microsoft.com/office/word/2020/wordml/sdtdatahash" xmlns:w16se="http://schemas.microsoft.com/office/word/2015/wordml/symex" xmlns:wpg="http://schemas.microsoft.com/office/word/2010/wordprocessingGroup" xmlns:wpi="http://schemas.microsoft.com/office/word/2010/wordprocessingInk" xmlns:wne="http://schemas.microsoft.com/office/word/2006/wordml" xmlns:wps="http://schemas.microsoft.com/office/word/2010/wordprocessingShape" mc:Ignorable="w14 w15 w16se w16cid w16 w16cex w16sdtdh wp14">
   <w:abstractNum w:abstractNumId="0" w15:restartNumberingAfterBreak="0">
     <w:nsid w:val="FFFFFF7C"/>
     <w:multiLevelType w:val="singleLevel"/>
@@ -2694,7 +2938,7 @@
 </file>
 
 <file path=word/people.xml><?xml version="1.0" encoding="utf-8"?>
-<w15:people xmlns:wpc="http://schemas.microsoft.com/office/word/2010/wordprocessingCanvas" xmlns:cx="http://schemas.microsoft.com/office/drawing/2014/chartex" xmlns:cx1="http://schemas.microsoft.com/office/drawing/2015/9/8/chartex" xmlns:cx2="http://schemas.microsoft.com/office/drawing/2015/10/21/chartex" xmlns:cx3="http://schemas.microsoft.com/office/drawing/2016/5/9/chartex" xmlns:cx4="http://schemas.microsoft.com/office/drawing/2016/5/10/chartex" xmlns:cx5="http://schemas.microsoft.com/office/drawing/2016/5/11/chartex" xmlns:cx6="http://schemas.microsoft.com/office/drawing/2016/5/12/chartex" xmlns:cx7="http://schemas.microsoft.com/office/drawing/2016/5/13/chartex" xmlns:cx8="http://schemas.microsoft.com/office/drawing/2016/5/14/chartex" xmlns:mc="http://schemas.openxmlformats.org/markup-compatibility/2006" xmlns:aink="http://schemas.microsoft.com/office/drawing/2016/ink" xmlns:am3d="http://schemas.microsoft.com/office/drawing/2017/model3d" xmlns:o="urn:schemas-microsoft-com:office:office" xmlns:r="http://schemas.openxmlformats.org/officeDocument/2006/relationships" xmlns:m="http://schemas.openxmlformats.org/officeDocument/2006/math" xmlns:v="urn:schemas-microsoft-com:vml" xmlns:wp14="http://schemas.microsoft.com/office/word/2010/wordprocessingDrawing" xmlns:wp="http://schemas.openxmlformats.org/drawingml/2006/wordprocessingDrawing" xmlns:w10="urn:schemas-microsoft-com:office:word" xmlns:w="http://schemas.openxmlformats.org/wordprocessingml/2006/main" xmlns:w14="http://schemas.microsoft.com/office/word/2010/wordml" xmlns:w15="http://schemas.microsoft.com/office/word/2012/wordml" xmlns:w16cex="http://schemas.microsoft.com/office/word/2018/wordml/cex" xmlns:w16cid="http://schemas.microsoft.com/office/word/2016/wordml/cid" xmlns:w16="http://schemas.microsoft.com/office/word/2018/wordml" xmlns:w16se="http://schemas.microsoft.com/office/word/2015/wordml/symex" xmlns:wpg="http://schemas.microsoft.com/office/word/2010/wordprocessingGroup" xmlns:wpi="http://schemas.microsoft.com/office/word/2010/wordprocessingInk" xmlns:wne="http://schemas.microsoft.com/office/word/2006/wordml" xmlns:wps="http://schemas.microsoft.com/office/word/2010/wordprocessingShape" mc:Ignorable="w14 w15 w16se w16cid w16 w16cex wp14">
+<w15:people xmlns:wpc="http://schemas.microsoft.com/office/word/2010/wordprocessingCanvas" xmlns:cx="http://schemas.microsoft.com/office/drawing/2014/chartex" xmlns:cx1="http://schemas.microsoft.com/office/drawing/2015/9/8/chartex" xmlns:cx2="http://schemas.microsoft.com/office/drawing/2015/10/21/chartex" xmlns:cx3="http://schemas.microsoft.com/office/drawing/2016/5/9/chartex" xmlns:cx4="http://schemas.microsoft.com/office/drawing/2016/5/10/chartex" xmlns:cx5="http://schemas.microsoft.com/office/drawing/2016/5/11/chartex" xmlns:cx6="http://schemas.microsoft.com/office/drawing/2016/5/12/chartex" xmlns:cx7="http://schemas.microsoft.com/office/drawing/2016/5/13/chartex" xmlns:cx8="http://schemas.microsoft.com/office/drawing/2016/5/14/chartex" xmlns:mc="http://schemas.openxmlformats.org/markup-compatibility/2006" xmlns:aink="http://schemas.microsoft.com/office/drawing/2016/ink" xmlns:am3d="http://schemas.microsoft.com/office/drawing/2017/model3d" xmlns:o="urn:schemas-microsoft-com:office:office" xmlns:r="http://schemas.openxmlformats.org/officeDocument/2006/relationships" xmlns:m="http://schemas.openxmlformats.org/officeDocument/2006/math" xmlns:v="urn:schemas-microsoft-com:vml" xmlns:wp14="http://schemas.microsoft.com/office/word/2010/wordprocessingDrawing" xmlns:wp="http://schemas.openxmlformats.org/drawingml/2006/wordprocessingDrawing" xmlns:w10="urn:schemas-microsoft-com:office:word" xmlns:w="http://schemas.openxmlformats.org/wordprocessingml/2006/main" xmlns:w14="http://schemas.microsoft.com/office/word/2010/wordml" xmlns:w15="http://schemas.microsoft.com/office/word/2012/wordml" xmlns:w16cex="http://schemas.microsoft.com/office/word/2018/wordml/cex" xmlns:w16cid="http://schemas.microsoft.com/office/word/2016/wordml/cid" xmlns:w16="http://schemas.microsoft.com/office/word/2018/wordml" xmlns:w16sdtdh="http://schemas.microsoft.com/office/word/2020/wordml/sdtdatahash" xmlns:w16se="http://schemas.microsoft.com/office/word/2015/wordml/symex" xmlns:wpg="http://schemas.microsoft.com/office/word/2010/wordprocessingGroup" xmlns:wpi="http://schemas.microsoft.com/office/word/2010/wordprocessingInk" xmlns:wne="http://schemas.microsoft.com/office/word/2006/wordml" xmlns:wps="http://schemas.microsoft.com/office/word/2010/wordprocessingShape" mc:Ignorable="w14 w15 w16se w16cid w16 w16cex w16sdtdh wp14">
   <w15:person w15:author="Matthew Dutson">
     <w15:presenceInfo w15:providerId="AD" w15:userId="S::dutson@wisc.edu::8c13cb28-b557-4143-bbd3-58e051d3aaef"/>
   </w15:person>
@@ -2702,7 +2946,7 @@
 </file>
 
 <file path=word/styles.xml><?xml version="1.0" encoding="utf-8"?>
-<w:styles xmlns:mc="http://schemas.openxmlformats.org/markup-compatibility/2006" xmlns:r="http://schemas.openxmlformats.org/officeDocument/2006/relationships" xmlns:w="http://schemas.openxmlformats.org/wordprocessingml/2006/main" xmlns:w14="http://schemas.microsoft.com/office/word/2010/wordml" xmlns:w15="http://schemas.microsoft.com/office/word/2012/wordml" xmlns:w16cex="http://schemas.microsoft.com/office/word/2018/wordml/cex" xmlns:w16cid="http://schemas.microsoft.com/office/word/2016/wordml/cid" xmlns:w16="http://schemas.microsoft.com/office/word/2018/wordml" xmlns:w16se="http://schemas.microsoft.com/office/word/2015/wordml/symex" mc:Ignorable="w14 w15 w16se w16cid w16 w16cex">
+<w:styles xmlns:mc="http://schemas.openxmlformats.org/markup-compatibility/2006" xmlns:r="http://schemas.openxmlformats.org/officeDocument/2006/relationships" xmlns:w="http://schemas.openxmlformats.org/wordprocessingml/2006/main" xmlns:w14="http://schemas.microsoft.com/office/word/2010/wordml" xmlns:w15="http://schemas.microsoft.com/office/word/2012/wordml" xmlns:w16cex="http://schemas.microsoft.com/office/word/2018/wordml/cex" xmlns:w16cid="http://schemas.microsoft.com/office/word/2016/wordml/cid" xmlns:w16="http://schemas.microsoft.com/office/word/2018/wordml" xmlns:w16sdtdh="http://schemas.microsoft.com/office/word/2020/wordml/sdtdatahash" xmlns:w16se="http://schemas.microsoft.com/office/word/2015/wordml/symex" mc:Ignorable="w14 w15 w16se w16cid w16 w16cex w16sdtdh">
   <w:docDefaults>
     <w:rPrDefault>
       <w:rPr>
@@ -3442,6 +3686,54 @@
       <w:szCs w:val="20"/>
     </w:rPr>
   </w:style>
+  <w:style w:type="paragraph" w:styleId="Header">
+    <w:name w:val="header"/>
+    <w:basedOn w:val="Normal"/>
+    <w:link w:val="HeaderChar"/>
+    <w:uiPriority w:val="99"/>
+    <w:unhideWhenUsed/>
+    <w:rsid w:val="00E02462"/>
+    <w:pPr>
+      <w:tabs>
+        <w:tab w:val="center" w:pos="4680"/>
+        <w:tab w:val="right" w:pos="9360"/>
+      </w:tabs>
+    </w:pPr>
+  </w:style>
+  <w:style w:type="character" w:customStyle="1" w:styleId="HeaderChar">
+    <w:name w:val="Header Char"/>
+    <w:basedOn w:val="DefaultParagraphFont"/>
+    <w:link w:val="Header"/>
+    <w:uiPriority w:val="99"/>
+    <w:rsid w:val="00E02462"/>
+    <w:rPr>
+      <w:rFonts w:ascii="Roboto" w:hAnsi="Roboto"/>
+    </w:rPr>
+  </w:style>
+  <w:style w:type="paragraph" w:styleId="Footer">
+    <w:name w:val="footer"/>
+    <w:basedOn w:val="Normal"/>
+    <w:link w:val="FooterChar"/>
+    <w:uiPriority w:val="99"/>
+    <w:unhideWhenUsed/>
+    <w:rsid w:val="00E02462"/>
+    <w:pPr>
+      <w:tabs>
+        <w:tab w:val="center" w:pos="4680"/>
+        <w:tab w:val="right" w:pos="9360"/>
+      </w:tabs>
+    </w:pPr>
+  </w:style>
+  <w:style w:type="character" w:customStyle="1" w:styleId="FooterChar">
+    <w:name w:val="Footer Char"/>
+    <w:basedOn w:val="DefaultParagraphFont"/>
+    <w:link w:val="Footer"/>
+    <w:uiPriority w:val="99"/>
+    <w:rsid w:val="00E02462"/>
+    <w:rPr>
+      <w:rFonts w:ascii="Roboto" w:hAnsi="Roboto"/>
+    </w:rPr>
+  </w:style>
 </w:styles>
 </file>
 

--- a/assets/cv.docx
+++ b/assets/cv.docx
@@ -2,11 +2,11 @@
 <file path=word/document.xml><?xml version="1.0" encoding="utf-8"?>
 <w:document xmlns:wpc="http://schemas.microsoft.com/office/word/2010/wordprocessingCanvas" xmlns:cx="http://schemas.microsoft.com/office/drawing/2014/chartex" xmlns:cx1="http://schemas.microsoft.com/office/drawing/2015/9/8/chartex" xmlns:cx2="http://schemas.microsoft.com/office/drawing/2015/10/21/chartex" xmlns:cx3="http://schemas.microsoft.com/office/drawing/2016/5/9/chartex" xmlns:cx4="http://schemas.microsoft.com/office/drawing/2016/5/10/chartex" xmlns:cx5="http://schemas.microsoft.com/office/drawing/2016/5/11/chartex" xmlns:cx6="http://schemas.microsoft.com/office/drawing/2016/5/12/chartex" xmlns:cx7="http://schemas.microsoft.com/office/drawing/2016/5/13/chartex" xmlns:cx8="http://schemas.microsoft.com/office/drawing/2016/5/14/chartex" xmlns:mc="http://schemas.openxmlformats.org/markup-compatibility/2006" xmlns:aink="http://schemas.microsoft.com/office/drawing/2016/ink" xmlns:am3d="http://schemas.microsoft.com/office/drawing/2017/model3d" xmlns:o="urn:schemas-microsoft-com:office:office" xmlns:r="http://schemas.openxmlformats.org/officeDocument/2006/relationships" xmlns:m="http://schemas.openxmlformats.org/officeDocument/2006/math" xmlns:v="urn:schemas-microsoft-com:vml" xmlns:wp14="http://schemas.microsoft.com/office/word/2010/wordprocessingDrawing" xmlns:wp="http://schemas.openxmlformats.org/drawingml/2006/wordprocessingDrawing" xmlns:w10="urn:schemas-microsoft-com:office:word" xmlns:w="http://schemas.openxmlformats.org/wordprocessingml/2006/main" xmlns:w14="http://schemas.microsoft.com/office/word/2010/wordml" xmlns:w15="http://schemas.microsoft.com/office/word/2012/wordml" xmlns:w16cex="http://schemas.microsoft.com/office/word/2018/wordml/cex" xmlns:w16cid="http://schemas.microsoft.com/office/word/2016/wordml/cid" xmlns:w16="http://schemas.microsoft.com/office/word/2018/wordml" xmlns:w16sdtdh="http://schemas.microsoft.com/office/word/2020/wordml/sdtdatahash" xmlns:w16se="http://schemas.microsoft.com/office/word/2015/wordml/symex" xmlns:wpg="http://schemas.microsoft.com/office/word/2010/wordprocessingGroup" xmlns:wpi="http://schemas.microsoft.com/office/word/2010/wordprocessingInk" xmlns:wne="http://schemas.microsoft.com/office/word/2006/wordml" xmlns:wps="http://schemas.microsoft.com/office/word/2010/wordprocessingShape" mc:Ignorable="w14 w15 w16se w16cid w16 w16cex w16sdtdh wp14">
   <w:body>
-    <w:commentRangeStart w:id="0"/>
     <w:p>
       <w:pPr>
         <w:pStyle w:val="Title"/>
       </w:pPr>
+      <w:commentRangeStart w:id="0"/>
       <w:r>
         <w:rPr>
           <w:noProof/>
@@ -159,7 +159,7 @@
                 <v:stroke joinstyle="miter"/>
                 <v:path gradientshapeok="t" o:connecttype="rect"/>
               </v:shapetype>
-              <v:shape id="Text Box 1" o:spid="_x0000_s1026" type="#_x0000_t202" style="position:absolute;margin-left:92.8pt;margin-top:9.95pt;width:2in;height:36pt;z-index:251659264;visibility:visible;mso-wrap-style:square;mso-width-percent:0;mso-height-percent:0;mso-wrap-distance-left:9pt;mso-wrap-distance-top:0;mso-wrap-distance-right:9pt;mso-wrap-distance-bottom:0;mso-position-horizontal:right;mso-position-horizontal-relative:margin;mso-position-vertical:absolute;mso-position-vertical-relative:margin;mso-width-percent:0;mso-height-percent:0;mso-width-relative:margin;mso-height-relative:margin;v-text-anchor:top" o:gfxdata="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" fillcolor="white [3201]" stroked="f" strokeweight=".5pt">
+              <v:shape id="Text Box 1" o:spid="_x0000_s1026" type="#_x0000_t202" style="position:absolute;margin-left:92.8pt;margin-top:9.95pt;width:2in;height:36pt;z-index:251659264;visibility:visible;mso-wrap-style:square;mso-width-percent:0;mso-height-percent:0;mso-wrap-distance-left:9pt;mso-wrap-distance-top:0;mso-wrap-distance-right:9pt;mso-wrap-distance-bottom:0;mso-position-horizontal:right;mso-position-horizontal-relative:margin;mso-position-vertical:absolute;mso-position-vertical-relative:margin;mso-width-percent:0;mso-height-percent:0;mso-width-relative:margin;mso-height-relative:margin;v-text-anchor:top" o:gfxdata="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" fillcolor="white [3201]" stroked="f" strokeweight=".5pt">
                 <v:textbox inset="0,0,0,0">
                   <w:txbxContent>
                     <w:p>
@@ -649,7 +649,7 @@
         <w:t>Python</w:t>
       </w:r>
       <w:r>
-        <w:t xml:space="preserve">, C, C#, JavaScript, </w:t>
+        <w:t xml:space="preserve">, C, C#, </w:t>
       </w:r>
       <w:r>
         <w:t xml:space="preserve">MATLAB, </w:t>
@@ -3431,12 +3431,12 @@
     <w:basedOn w:val="Normal"/>
     <w:next w:val="ItemDescription"/>
     <w:qFormat/>
-    <w:rsid w:val="00A55620"/>
+    <w:rsid w:val="009F4C59"/>
     <w:pPr>
       <w:tabs>
         <w:tab w:val="left" w:pos="1728"/>
       </w:tabs>
-      <w:spacing w:before="120"/>
+      <w:spacing w:before="140"/>
       <w:ind w:left="1728" w:hanging="1728"/>
     </w:pPr>
   </w:style>
@@ -3444,12 +3444,12 @@
     <w:name w:val="Item Description"/>
     <w:basedOn w:val="Normal"/>
     <w:qFormat/>
-    <w:rsid w:val="005B313B"/>
+    <w:rsid w:val="009F4C59"/>
     <w:pPr>
       <w:tabs>
         <w:tab w:val="left" w:pos="1728"/>
       </w:tabs>
-      <w:spacing w:before="60"/>
+      <w:spacing w:before="40"/>
       <w:ind w:left="1728"/>
     </w:pPr>
     <w:rPr>

--- a/assets/cv.docx
+++ b/assets/cv.docx
@@ -14,13 +14,13 @@
         <mc:AlternateContent>
           <mc:Choice Requires="wps">
             <w:drawing>
-              <wp:anchor distT="0" distB="0" distL="114300" distR="114300" simplePos="0" relativeHeight="251659264" behindDoc="0" locked="0" layoutInCell="1" allowOverlap="1" wp14:anchorId="7D3AD369" wp14:editId="057722DB">
+              <wp:anchor distT="0" distB="0" distL="114300" distR="114300" simplePos="0" relativeHeight="251659264" behindDoc="0" locked="0" layoutInCell="1" allowOverlap="1" wp14:anchorId="7D3AD369" wp14:editId="20AEA293">
                 <wp:simplePos x="0" y="0"/>
                 <wp:positionH relativeFrom="margin">
                   <wp:align>right</wp:align>
                 </wp:positionH>
                 <wp:positionV relativeFrom="margin">
-                  <wp:posOffset>126220</wp:posOffset>
+                  <wp:align>top</wp:align>
                 </wp:positionV>
                 <wp:extent cx="1828800" cy="457200"/>
                 <wp:effectExtent l="0" t="0" r="0" b="0"/>
@@ -57,31 +57,16 @@
                                 <w:szCs w:val="20"/>
                               </w:rPr>
                             </w:pPr>
-                            <w:r>
-                              <w:fldChar w:fldCharType="begin"/>
-                            </w:r>
-                            <w:r>
-                              <w:instrText xml:space="preserve"> HYPERLINK "mailto:dutson@wisc.edu" </w:instrText>
-                            </w:r>
-                            <w:r>
-                              <w:fldChar w:fldCharType="separate"/>
-                            </w:r>
-                            <w:r>
-                              <w:rPr>
-                                <w:rStyle w:val="Hyperlink"/>
-                                <w:sz w:val="20"/>
-                                <w:szCs w:val="20"/>
-                              </w:rPr>
-                              <w:t>dutson@wisc.edu</w:t>
-                            </w:r>
-                            <w:r>
-                              <w:rPr>
-                                <w:rStyle w:val="Hyperlink"/>
-                                <w:sz w:val="20"/>
-                                <w:szCs w:val="20"/>
-                              </w:rPr>
-                              <w:fldChar w:fldCharType="end"/>
-                            </w:r>
+                            <w:hyperlink r:id="rId7" w:history="1">
+                              <w:r>
+                                <w:rPr>
+                                  <w:rStyle w:val="Hyperlink"/>
+                                  <w:sz w:val="20"/>
+                                  <w:szCs w:val="20"/>
+                                </w:rPr>
+                                <w:t>dutson@wisc.edu</w:t>
+                              </w:r>
+                            </w:hyperlink>
                           </w:p>
                           <w:p>
                             <w:pPr>
@@ -92,7 +77,7 @@
                                 <w:szCs w:val="20"/>
                               </w:rPr>
                             </w:pPr>
-                            <w:hyperlink r:id="rId7" w:history="1">
+                            <w:hyperlink r:id="rId8" w:history="1">
                               <w:r>
                                 <w:rPr>
                                   <w:rStyle w:val="Hyperlink"/>
@@ -112,25 +97,15 @@
                                 <w:szCs w:val="20"/>
                               </w:rPr>
                             </w:pPr>
-                            <w:hyperlink r:id="rId8" w:history="1">
+                            <w:hyperlink r:id="rId9" w:history="1">
                               <w:r>
                                 <w:rPr>
                                   <w:rStyle w:val="Hyperlink"/>
                                   <w:sz w:val="20"/>
                                   <w:szCs w:val="20"/>
                                 </w:rPr>
-                                <w:t>github.com/</w:t>
+                                <w:t>github.com/mattdutson</w:t>
                               </w:r>
-                              <w:proofErr w:type="spellStart"/>
-                              <w:r>
-                                <w:rPr>
-                                  <w:rStyle w:val="Hyperlink"/>
-                                  <w:sz w:val="20"/>
-                                  <w:szCs w:val="20"/>
-                                </w:rPr>
-                                <w:t>mattdutson</w:t>
-                              </w:r>
-                              <w:proofErr w:type="spellEnd"/>
                             </w:hyperlink>
                           </w:p>
                         </w:txbxContent>
@@ -159,7 +134,7 @@
                 <v:stroke joinstyle="miter"/>
                 <v:path gradientshapeok="t" o:connecttype="rect"/>
               </v:shapetype>
-              <v:shape id="Text Box 1" o:spid="_x0000_s1026" type="#_x0000_t202" style="position:absolute;margin-left:92.8pt;margin-top:9.95pt;width:2in;height:36pt;z-index:251659264;visibility:visible;mso-wrap-style:square;mso-width-percent:0;mso-height-percent:0;mso-wrap-distance-left:9pt;mso-wrap-distance-top:0;mso-wrap-distance-right:9pt;mso-wrap-distance-bottom:0;mso-position-horizontal:right;mso-position-horizontal-relative:margin;mso-position-vertical:absolute;mso-position-vertical-relative:margin;mso-width-percent:0;mso-height-percent:0;mso-width-relative:margin;mso-height-relative:margin;v-text-anchor:top" o:gfxdata="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" fillcolor="white [3201]" stroked="f" strokeweight=".5pt">
+              <v:shape id="Text Box 1" o:spid="_x0000_s1026" type="#_x0000_t202" style="position:absolute;margin-left:92.8pt;margin-top:0;width:2in;height:36pt;z-index:251659264;visibility:visible;mso-wrap-style:square;mso-width-percent:0;mso-height-percent:0;mso-wrap-distance-left:9pt;mso-wrap-distance-top:0;mso-wrap-distance-right:9pt;mso-wrap-distance-bottom:0;mso-position-horizontal:right;mso-position-horizontal-relative:margin;mso-position-vertical:top;mso-position-vertical-relative:margin;mso-width-percent:0;mso-height-percent:0;mso-width-relative:margin;mso-height-relative:margin;v-text-anchor:top" o:gfxdata="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" fillcolor="white [3201]" stroked="f" strokeweight=".5pt">
                 <v:textbox inset="0,0,0,0">
                   <w:txbxContent>
                     <w:p>
@@ -171,31 +146,16 @@
                           <w:szCs w:val="20"/>
                         </w:rPr>
                       </w:pPr>
-                      <w:r>
-                        <w:fldChar w:fldCharType="begin"/>
-                      </w:r>
-                      <w:r>
-                        <w:instrText xml:space="preserve"> HYPERLINK "mailto:dutson@wisc.edu" </w:instrText>
-                      </w:r>
-                      <w:r>
-                        <w:fldChar w:fldCharType="separate"/>
-                      </w:r>
-                      <w:r>
-                        <w:rPr>
-                          <w:rStyle w:val="Hyperlink"/>
-                          <w:sz w:val="20"/>
-                          <w:szCs w:val="20"/>
-                        </w:rPr>
-                        <w:t>dutson@wisc.edu</w:t>
-                      </w:r>
-                      <w:r>
-                        <w:rPr>
-                          <w:rStyle w:val="Hyperlink"/>
-                          <w:sz w:val="20"/>
-                          <w:szCs w:val="20"/>
-                        </w:rPr>
-                        <w:fldChar w:fldCharType="end"/>
-                      </w:r>
+                      <w:hyperlink r:id="rId10" w:history="1">
+                        <w:r>
+                          <w:rPr>
+                            <w:rStyle w:val="Hyperlink"/>
+                            <w:sz w:val="20"/>
+                            <w:szCs w:val="20"/>
+                          </w:rPr>
+                          <w:t>dutson@wisc.edu</w:t>
+                        </w:r>
+                      </w:hyperlink>
                     </w:p>
                     <w:p>
                       <w:pPr>
@@ -206,7 +166,7 @@
                           <w:szCs w:val="20"/>
                         </w:rPr>
                       </w:pPr>
-                      <w:hyperlink r:id="rId9" w:history="1">
+                      <w:hyperlink r:id="rId11" w:history="1">
                         <w:r>
                           <w:rPr>
                             <w:rStyle w:val="Hyperlink"/>
@@ -226,25 +186,15 @@
                           <w:szCs w:val="20"/>
                         </w:rPr>
                       </w:pPr>
-                      <w:hyperlink r:id="rId10" w:history="1">
+                      <w:hyperlink r:id="rId12" w:history="1">
                         <w:r>
                           <w:rPr>
                             <w:rStyle w:val="Hyperlink"/>
                             <w:sz w:val="20"/>
                             <w:szCs w:val="20"/>
                           </w:rPr>
-                          <w:t>github.com/</w:t>
+                          <w:t>github.com/mattdutson</w:t>
                         </w:r>
-                        <w:proofErr w:type="spellStart"/>
-                        <w:r>
-                          <w:rPr>
-                            <w:rStyle w:val="Hyperlink"/>
-                            <w:sz w:val="20"/>
-                            <w:szCs w:val="20"/>
-                          </w:rPr>
-                          <w:t>mattdutson</w:t>
-                        </w:r>
-                        <w:proofErr w:type="spellEnd"/>
                       </w:hyperlink>
                     </w:p>
                   </w:txbxContent>
@@ -256,7 +206,13 @@
         </mc:AlternateContent>
       </w:r>
       <w:r>
-        <w:t>Matt Dutson</w:t>
+        <w:t>Matt</w:t>
+      </w:r>
+      <w:r>
+        <w:t>hew</w:t>
+      </w:r>
+      <w:r>
+        <w:t xml:space="preserve"> Dutson</w:t>
       </w:r>
       <w:commentRangeEnd w:id="0"/>
       <w:r>
@@ -391,13 +347,8 @@
         <w:t>Advisors: Jignesh Patel</w:t>
       </w:r>
       <w:r>
-        <w:t xml:space="preserve"> and Kevin </w:t>
-      </w:r>
-      <w:proofErr w:type="spellStart"/>
-      <w:r>
-        <w:t>Eliceiri</w:t>
-      </w:r>
-      <w:proofErr w:type="spellEnd"/>
+        <w:t xml:space="preserve"> and Kevin Eliceiri</w:t>
+      </w:r>
       <w:r>
         <w:t xml:space="preserve"> (2018-2019)</w:t>
       </w:r>
@@ -561,31 +512,7 @@
         <w:pStyle w:val="ItemDescription"/>
       </w:pPr>
       <w:r>
-        <w:t xml:space="preserve">Y. Liu, A. </w:t>
-      </w:r>
-      <w:proofErr w:type="spellStart"/>
-      <w:r>
-        <w:t>Keikhosravi</w:t>
-      </w:r>
-      <w:proofErr w:type="spellEnd"/>
-      <w:r>
-        <w:t xml:space="preserve">, C. </w:t>
-      </w:r>
-      <w:proofErr w:type="spellStart"/>
-      <w:r>
-        <w:t>Pehlke</w:t>
-      </w:r>
-      <w:proofErr w:type="spellEnd"/>
-      <w:r>
-        <w:t xml:space="preserve">, J. </w:t>
-      </w:r>
-      <w:proofErr w:type="spellStart"/>
-      <w:r>
-        <w:t>Bredfeldt</w:t>
-      </w:r>
-      <w:proofErr w:type="spellEnd"/>
-      <w:r>
-        <w:t xml:space="preserve">, </w:t>
+        <w:t xml:space="preserve">Y. Liu, A. Keikhosravi, C. Pehlke, J. Bredfeldt, </w:t>
       </w:r>
       <w:r>
         <w:rPr>
@@ -595,13 +522,8 @@
         <w:t>Matthew Dutson</w:t>
       </w:r>
       <w:r>
-        <w:t xml:space="preserve">, H. Liu, G. Mehta, R. Claus, A. Patel, M. Conklin, D. Inman, P. Provenzano, E. Sifakis, J. Patel, and K. </w:t>
-      </w:r>
-      <w:proofErr w:type="spellStart"/>
-      <w:r>
-        <w:t>Eliceiri</w:t>
-      </w:r>
-      <w:proofErr w:type="spellEnd"/>
+        <w:t>, H. Liu, G. Mehta, R. Claus, A. Patel, M. Conklin, D. Inman, P. Provenzano, E. Sifakis, J. Patel, and K. Eliceiri</w:t>
+      </w:r>
     </w:p>
     <w:p>
       <w:pPr>
@@ -626,27 +548,7 @@
           <w:b/>
           <w:bCs/>
         </w:rPr>
-        <w:t>C++</w:t>
-      </w:r>
-      <w:r>
-        <w:t xml:space="preserve">, </w:t>
-      </w:r>
-      <w:r>
-        <w:rPr>
-          <w:b/>
-          <w:bCs/>
-        </w:rPr>
-        <w:t>Java</w:t>
-      </w:r>
-      <w:r>
-        <w:t xml:space="preserve">, </w:t>
-      </w:r>
-      <w:r>
-        <w:rPr>
-          <w:b/>
-          <w:bCs/>
-        </w:rPr>
-        <w:t>Python</w:t>
+        <w:t>C++, Java, Python</w:t>
       </w:r>
       <w:r>
         <w:t xml:space="preserve">, C, C#, </w:t>
@@ -704,13 +606,8 @@
       <w:r>
         <w:t xml:space="preserve">, </w:t>
       </w:r>
-      <w:proofErr w:type="spellStart"/>
-      <w:r>
-        <w:t>PyTorch</w:t>
-      </w:r>
-      <w:proofErr w:type="spellEnd"/>
-      <w:r>
-        <w:t>, scikit-learn</w:t>
+      <w:r>
+        <w:t>PyTorch, scikit-learn</w:t>
       </w:r>
       <w:r>
         <w:t>, SciPy</w:t>
@@ -785,6 +682,7 @@
         <w:pStyle w:val="ItemDescription"/>
       </w:pPr>
       <w:r>
+        <w:lastRenderedPageBreak/>
         <w:t>Designing</w:t>
       </w:r>
       <w:r>
@@ -812,16 +710,10 @@
       </w:r>
     </w:p>
     <w:p>
-      <w:r>
-        <w:br w:type="page"/>
-      </w:r>
-    </w:p>
-    <w:p>
       <w:pPr>
         <w:pStyle w:val="ItemHeader"/>
       </w:pPr>
       <w:r>
-        <w:lastRenderedPageBreak/>
         <w:t>2018—2019</w:t>
       </w:r>
       <w:r>
@@ -835,13 +727,8 @@
         <w:t>Research Assistant</w:t>
       </w:r>
       <w:r>
-        <w:t xml:space="preserve">, UW—Madison, Jignesh Patel and Kevin </w:t>
-      </w:r>
-      <w:proofErr w:type="spellStart"/>
-      <w:r>
-        <w:t>Eliceiri</w:t>
-      </w:r>
-      <w:proofErr w:type="spellEnd"/>
+        <w:t>, UW—Madison, Jignesh Patel and Kevin Eliceiri</w:t>
+      </w:r>
     </w:p>
     <w:p>
       <w:pPr>
@@ -1146,13 +1033,8 @@
         <w:pStyle w:val="ItemDescription"/>
       </w:pPr>
       <w:r>
-        <w:t xml:space="preserve">Instructor: Florian </w:t>
-      </w:r>
-      <w:proofErr w:type="spellStart"/>
-      <w:r>
-        <w:t>Heimerl</w:t>
-      </w:r>
-      <w:proofErr w:type="spellEnd"/>
+        <w:t>Instructor: Florian Heimerl</w:t>
+      </w:r>
     </w:p>
     <w:p>
       <w:pPr>
@@ -1199,6 +1081,7 @@
         <w:pStyle w:val="ItemHeader"/>
       </w:pPr>
       <w:r>
+        <w:lastRenderedPageBreak/>
         <w:t>2017 Spring</w:t>
       </w:r>
       <w:r>
@@ -1237,17 +1120,7 @@
         <w:pStyle w:val="ItemDescription"/>
       </w:pPr>
       <w:r>
-        <w:t xml:space="preserve">Instructor: Ren </w:t>
-      </w:r>
-      <w:proofErr w:type="spellStart"/>
-      <w:r>
-        <w:t>Pankovich</w:t>
-      </w:r>
-      <w:proofErr w:type="spellEnd"/>
-    </w:p>
-    <w:p>
-      <w:r>
-        <w:br w:type="page"/>
+        <w:t>Instructor: Ren Pankovich</w:t>
       </w:r>
     </w:p>
     <w:p>
@@ -1255,7 +1128,6 @@
         <w:pStyle w:val="ItemHeader"/>
       </w:pPr>
       <w:r>
-        <w:lastRenderedPageBreak/>
         <w:t>2016 Fall</w:t>
       </w:r>
       <w:r>
@@ -1294,21 +1166,8 @@
         <w:pStyle w:val="ItemDescription"/>
       </w:pPr>
       <w:r>
-        <w:t xml:space="preserve">Instructor: </w:t>
-      </w:r>
-      <w:proofErr w:type="spellStart"/>
-      <w:r>
-        <w:t>Orest</w:t>
-      </w:r>
-      <w:proofErr w:type="spellEnd"/>
-      <w:r>
-        <w:t xml:space="preserve"> </w:t>
-      </w:r>
-      <w:proofErr w:type="spellStart"/>
-      <w:r>
-        <w:t>Symko</w:t>
-      </w:r>
-      <w:proofErr w:type="spellEnd"/>
+        <w:t>Instructor: Orest Symko</w:t>
+      </w:r>
     </w:p>
     <w:p>
       <w:pPr>
@@ -1473,7 +1332,7 @@
     </w:p>
     <w:sectPr>
       <w:pgSz w:w="12240" w:h="15840"/>
-      <w:pgMar w:top="1080" w:right="1080" w:bottom="1080" w:left="1080" w:header="720" w:footer="720" w:gutter="0"/>
+      <w:pgMar w:top="1440" w:right="1440" w:bottom="1440" w:left="1440" w:header="720" w:footer="720" w:gutter="0"/>
       <w:cols w:space="720"/>
       <w:docGrid w:linePitch="360"/>
     </w:sectPr>
@@ -3463,13 +3322,13 @@
     <w:link w:val="TitleChar"/>
     <w:uiPriority w:val="10"/>
     <w:qFormat/>
-    <w:rsid w:val="00E366FE"/>
+    <w:rsid w:val="00884E7C"/>
     <w:pPr>
       <w:contextualSpacing/>
     </w:pPr>
     <w:rPr>
       <w:rFonts w:eastAsiaTheme="majorEastAsia" w:cs="Times New Roman (Headings CS)"/>
-      <w:sz w:val="56"/>
+      <w:sz w:val="48"/>
       <w:szCs w:val="56"/>
     </w:rPr>
   </w:style>
@@ -3478,10 +3337,10 @@
     <w:basedOn w:val="DefaultParagraphFont"/>
     <w:link w:val="Title"/>
     <w:uiPriority w:val="10"/>
-    <w:rsid w:val="00E366FE"/>
+    <w:rsid w:val="00884E7C"/>
     <w:rPr>
       <w:rFonts w:ascii="Roboto" w:eastAsiaTheme="majorEastAsia" w:hAnsi="Roboto" w:cs="Times New Roman (Headings CS)"/>
-      <w:sz w:val="56"/>
+      <w:sz w:val="48"/>
       <w:szCs w:val="56"/>
     </w:rPr>
   </w:style>

--- a/assets/cv.docx
+++ b/assets/cv.docx
@@ -658,7 +658,7 @@
         <w:pStyle w:val="ItemHeader"/>
       </w:pPr>
       <w:r>
-        <w:t>2019</w:t>
+        <w:t>2020</w:t>
       </w:r>
       <w:r>
         <w:t>—Present</w:t>

--- a/assets/cv.docx
+++ b/assets/cv.docx
@@ -57,6 +57,41 @@
                                 <w:szCs w:val="20"/>
                               </w:rPr>
                             </w:pPr>
+                            <w:r>
+                              <w:fldChar w:fldCharType="begin"/>
+                            </w:r>
+                            <w:r>
+                              <w:instrText xml:space="preserve"> HYPERLINK "mailto:dutson@wisc.edu" </w:instrText>
+                            </w:r>
+                            <w:r>
+                              <w:fldChar w:fldCharType="separate"/>
+                            </w:r>
+                            <w:r>
+                              <w:rPr>
+                                <w:rStyle w:val="Hyperlink"/>
+                                <w:sz w:val="20"/>
+                                <w:szCs w:val="20"/>
+                              </w:rPr>
+                              <w:t>dutson@wisc.edu</w:t>
+                            </w:r>
+                            <w:r>
+                              <w:rPr>
+                                <w:rStyle w:val="Hyperlink"/>
+                                <w:sz w:val="20"/>
+                                <w:szCs w:val="20"/>
+                              </w:rPr>
+                              <w:fldChar w:fldCharType="end"/>
+                            </w:r>
+                          </w:p>
+                          <w:p>
+                            <w:pPr>
+                              <w:jc w:val="right"/>
+                              <w:rPr>
+                                <w:rStyle w:val="Hyperlink"/>
+                                <w:sz w:val="20"/>
+                                <w:szCs w:val="20"/>
+                              </w:rPr>
+                            </w:pPr>
                             <w:hyperlink r:id="rId7" w:history="1">
                               <w:r>
                                 <w:rPr>
@@ -64,7 +99,7 @@
                                   <w:sz w:val="20"/>
                                   <w:szCs w:val="20"/>
                                 </w:rPr>
-                                <w:t>dutson@wisc.edu</w:t>
+                                <w:t>mattdutson.net</w:t>
                               </w:r>
                             </w:hyperlink>
                           </w:p>
@@ -84,28 +119,18 @@
                                   <w:sz w:val="20"/>
                                   <w:szCs w:val="20"/>
                                 </w:rPr>
-                                <w:t>mattdutson.net</w:t>
+                                <w:t>github.com/</w:t>
                               </w:r>
-                            </w:hyperlink>
-                          </w:p>
-                          <w:p>
-                            <w:pPr>
-                              <w:jc w:val="right"/>
-                              <w:rPr>
-                                <w:rStyle w:val="Hyperlink"/>
-                                <w:sz w:val="20"/>
-                                <w:szCs w:val="20"/>
-                              </w:rPr>
-                            </w:pPr>
-                            <w:hyperlink r:id="rId9" w:history="1">
+                              <w:proofErr w:type="spellStart"/>
                               <w:r>
                                 <w:rPr>
                                   <w:rStyle w:val="Hyperlink"/>
                                   <w:sz w:val="20"/>
                                   <w:szCs w:val="20"/>
                                 </w:rPr>
-                                <w:t>github.com/mattdutson</w:t>
+                                <w:t>mattdutson</w:t>
                               </w:r>
+                              <w:proofErr w:type="spellEnd"/>
                             </w:hyperlink>
                           </w:p>
                         </w:txbxContent>
@@ -146,16 +171,31 @@
                           <w:szCs w:val="20"/>
                         </w:rPr>
                       </w:pPr>
-                      <w:hyperlink r:id="rId10" w:history="1">
-                        <w:r>
-                          <w:rPr>
-                            <w:rStyle w:val="Hyperlink"/>
-                            <w:sz w:val="20"/>
-                            <w:szCs w:val="20"/>
-                          </w:rPr>
-                          <w:t>dutson@wisc.edu</w:t>
-                        </w:r>
-                      </w:hyperlink>
+                      <w:r>
+                        <w:fldChar w:fldCharType="begin"/>
+                      </w:r>
+                      <w:r>
+                        <w:instrText xml:space="preserve"> HYPERLINK "mailto:dutson@wisc.edu" </w:instrText>
+                      </w:r>
+                      <w:r>
+                        <w:fldChar w:fldCharType="separate"/>
+                      </w:r>
+                      <w:r>
+                        <w:rPr>
+                          <w:rStyle w:val="Hyperlink"/>
+                          <w:sz w:val="20"/>
+                          <w:szCs w:val="20"/>
+                        </w:rPr>
+                        <w:t>dutson@wisc.edu</w:t>
+                      </w:r>
+                      <w:r>
+                        <w:rPr>
+                          <w:rStyle w:val="Hyperlink"/>
+                          <w:sz w:val="20"/>
+                          <w:szCs w:val="20"/>
+                        </w:rPr>
+                        <w:fldChar w:fldCharType="end"/>
+                      </w:r>
                     </w:p>
                     <w:p>
                       <w:pPr>
@@ -166,7 +206,7 @@
                           <w:szCs w:val="20"/>
                         </w:rPr>
                       </w:pPr>
-                      <w:hyperlink r:id="rId11" w:history="1">
+                      <w:hyperlink r:id="rId9" w:history="1">
                         <w:r>
                           <w:rPr>
                             <w:rStyle w:val="Hyperlink"/>
@@ -186,15 +226,25 @@
                           <w:szCs w:val="20"/>
                         </w:rPr>
                       </w:pPr>
-                      <w:hyperlink r:id="rId12" w:history="1">
+                      <w:hyperlink r:id="rId10" w:history="1">
                         <w:r>
                           <w:rPr>
                             <w:rStyle w:val="Hyperlink"/>
                             <w:sz w:val="20"/>
                             <w:szCs w:val="20"/>
                           </w:rPr>
-                          <w:t>github.com/mattdutson</w:t>
+                          <w:t>github.com/</w:t>
                         </w:r>
+                        <w:proofErr w:type="spellStart"/>
+                        <w:r>
+                          <w:rPr>
+                            <w:rStyle w:val="Hyperlink"/>
+                            <w:sz w:val="20"/>
+                            <w:szCs w:val="20"/>
+                          </w:rPr>
+                          <w:t>mattdutson</w:t>
+                        </w:r>
+                        <w:proofErr w:type="spellEnd"/>
                       </w:hyperlink>
                     </w:p>
                   </w:txbxContent>
@@ -347,8 +397,13 @@
         <w:t>Advisors: Jignesh Patel</w:t>
       </w:r>
       <w:r>
-        <w:t xml:space="preserve"> and Kevin Eliceiri</w:t>
-      </w:r>
+        <w:t xml:space="preserve"> and Kevin </w:t>
+      </w:r>
+      <w:proofErr w:type="spellStart"/>
+      <w:r>
+        <w:t>Eliceiri</w:t>
+      </w:r>
+      <w:proofErr w:type="spellEnd"/>
       <w:r>
         <w:t xml:space="preserve"> (2018-2019)</w:t>
       </w:r>
@@ -512,7 +567,31 @@
         <w:pStyle w:val="ItemDescription"/>
       </w:pPr>
       <w:r>
-        <w:t xml:space="preserve">Y. Liu, A. Keikhosravi, C. Pehlke, J. Bredfeldt, </w:t>
+        <w:t xml:space="preserve">Y. Liu, A. </w:t>
+      </w:r>
+      <w:proofErr w:type="spellStart"/>
+      <w:r>
+        <w:t>Keikhosravi</w:t>
+      </w:r>
+      <w:proofErr w:type="spellEnd"/>
+      <w:r>
+        <w:t xml:space="preserve">, C. </w:t>
+      </w:r>
+      <w:proofErr w:type="spellStart"/>
+      <w:r>
+        <w:t>Pehlke</w:t>
+      </w:r>
+      <w:proofErr w:type="spellEnd"/>
+      <w:r>
+        <w:t xml:space="preserve">, J. </w:t>
+      </w:r>
+      <w:proofErr w:type="spellStart"/>
+      <w:r>
+        <w:t>Bredfeldt</w:t>
+      </w:r>
+      <w:proofErr w:type="spellEnd"/>
+      <w:r>
+        <w:t xml:space="preserve">, </w:t>
       </w:r>
       <w:r>
         <w:rPr>
@@ -522,8 +601,13 @@
         <w:t>Matthew Dutson</w:t>
       </w:r>
       <w:r>
-        <w:t>, H. Liu, G. Mehta, R. Claus, A. Patel, M. Conklin, D. Inman, P. Provenzano, E. Sifakis, J. Patel, and K. Eliceiri</w:t>
-      </w:r>
+        <w:t xml:space="preserve">, H. Liu, G. Mehta, R. Claus, A. Patel, M. Conklin, D. Inman, P. Provenzano, E. Sifakis, J. Patel, and K. </w:t>
+      </w:r>
+      <w:proofErr w:type="spellStart"/>
+      <w:r>
+        <w:t>Eliceiri</w:t>
+      </w:r>
+      <w:proofErr w:type="spellEnd"/>
     </w:p>
     <w:p>
       <w:pPr>
@@ -606,8 +690,13 @@
       <w:r>
         <w:t xml:space="preserve">, </w:t>
       </w:r>
-      <w:r>
-        <w:t>PyTorch, scikit-learn</w:t>
+      <w:proofErr w:type="spellStart"/>
+      <w:r>
+        <w:t>PyTorch</w:t>
+      </w:r>
+      <w:proofErr w:type="spellEnd"/>
+      <w:r>
+        <w:t>, scikit-learn</w:t>
       </w:r>
       <w:r>
         <w:t>, SciPy</w:t>
@@ -727,8 +816,13 @@
         <w:t>Research Assistant</w:t>
       </w:r>
       <w:r>
-        <w:t>, UW—Madison, Jignesh Patel and Kevin Eliceiri</w:t>
-      </w:r>
+        <w:t xml:space="preserve">, UW—Madison, Jignesh Patel and Kevin </w:t>
+      </w:r>
+      <w:proofErr w:type="spellStart"/>
+      <w:r>
+        <w:t>Eliceiri</w:t>
+      </w:r>
+      <w:proofErr w:type="spellEnd"/>
     </w:p>
     <w:p>
       <w:pPr>
@@ -1033,8 +1127,13 @@
         <w:pStyle w:val="ItemDescription"/>
       </w:pPr>
       <w:r>
-        <w:t>Instructor: Florian Heimerl</w:t>
-      </w:r>
+        <w:t xml:space="preserve">Instructor: Florian </w:t>
+      </w:r>
+      <w:proofErr w:type="spellStart"/>
+      <w:r>
+        <w:t>Heimerl</w:t>
+      </w:r>
+      <w:proofErr w:type="spellEnd"/>
     </w:p>
     <w:p>
       <w:pPr>
@@ -1120,8 +1219,13 @@
         <w:pStyle w:val="ItemDescription"/>
       </w:pPr>
       <w:r>
-        <w:t>Instructor: Ren Pankovich</w:t>
-      </w:r>
+        <w:t xml:space="preserve">Instructor: Ren </w:t>
+      </w:r>
+      <w:proofErr w:type="spellStart"/>
+      <w:r>
+        <w:t>Pankovich</w:t>
+      </w:r>
+      <w:proofErr w:type="spellEnd"/>
     </w:p>
     <w:p>
       <w:pPr>
@@ -1166,8 +1270,21 @@
         <w:pStyle w:val="ItemDescription"/>
       </w:pPr>
       <w:r>
-        <w:t>Instructor: Orest Symko</w:t>
-      </w:r>
+        <w:t xml:space="preserve">Instructor: </w:t>
+      </w:r>
+      <w:proofErr w:type="spellStart"/>
+      <w:r>
+        <w:t>Orest</w:t>
+      </w:r>
+      <w:proofErr w:type="spellEnd"/>
+      <w:r>
+        <w:t xml:space="preserve"> </w:t>
+      </w:r>
+      <w:proofErr w:type="spellStart"/>
+      <w:r>
+        <w:t>Symko</w:t>
+      </w:r>
+      <w:proofErr w:type="spellEnd"/>
     </w:p>
     <w:p>
       <w:pPr>
@@ -1264,7 +1381,16 @@
         <w:t>Events Committee Officer</w:t>
       </w:r>
       <w:r>
-        <w:t>, UW-Madison Student ACM Chapter</w:t>
+        <w:t>, UW</w:t>
+      </w:r>
+      <w:r>
+        <w:t>—</w:t>
+      </w:r>
+      <w:r>
+        <w:t>Madison</w:t>
+      </w:r>
+      <w:r>
+        <w:t xml:space="preserve"> Student ACM Chapter</w:t>
       </w:r>
     </w:p>
     <w:p>
